--- a/теория.docx
+++ b/теория.docx
@@ -1771,7 +1771,6 @@
     <w:p>
       <w:pPr>
         <w:ind w:firstLine="0"/>
-        <w:jc w:val="left"/>
         <w:rPr>
           <w:b/>
           <w:color w:val="000000" w:themeColor="text1"/>
@@ -1795,7 +1794,6 @@
     <w:p>
       <w:pPr>
         <w:ind w:firstLine="0"/>
-        <w:jc w:val="left"/>
         <w:rPr>
           <w:rStyle w:val="cut2invisible"/>
           <w:color w:val="000000" w:themeColor="text1"/>
@@ -1905,7 +1903,6 @@
     <w:p>
       <w:pPr>
         <w:ind w:firstLine="0"/>
-        <w:jc w:val="left"/>
         <w:rPr>
           <w:color w:val="000000" w:themeColor="text1"/>
           <w:shd w:val="clear" w:color="auto" w:fill="FFFFFF"/>
@@ -2002,7 +1999,6 @@
     <w:p>
       <w:pPr>
         <w:ind w:firstLine="0"/>
-        <w:jc w:val="left"/>
         <w:rPr>
           <w:color w:val="000000" w:themeColor="text1"/>
           <w:shd w:val="clear" w:color="auto" w:fill="FFFFFF"/>
@@ -2012,7 +2008,6 @@
     <w:p>
       <w:pPr>
         <w:ind w:firstLine="0"/>
-        <w:jc w:val="left"/>
       </w:pPr>
       <w:r>
         <w:t>Цель данной курсовой работы: со</w:t>
@@ -2045,7 +2040,6 @@
     <w:p>
       <w:pPr>
         <w:ind w:firstLine="0"/>
-        <w:jc w:val="left"/>
         <w:rPr>
           <w:rStyle w:val="cut2invisible"/>
         </w:rPr>
@@ -2060,7 +2054,6 @@
     <w:p>
       <w:pPr>
         <w:ind w:firstLine="0"/>
-        <w:jc w:val="left"/>
       </w:pPr>
     </w:p>
     <w:p>
@@ -2070,7 +2063,6 @@
           <w:ilvl w:val="0"/>
           <w:numId w:val="12"/>
         </w:numPr>
-        <w:jc w:val="left"/>
       </w:pPr>
       <w:r>
         <w:t>Провести анализ основных инструментов разработки в индустрии игр.</w:t>
@@ -2083,7 +2075,6 @@
           <w:ilvl w:val="0"/>
           <w:numId w:val="12"/>
         </w:numPr>
-        <w:jc w:val="left"/>
       </w:pPr>
       <w:r>
         <w:t>Рассмотреть п</w:t>
@@ -2111,7 +2102,6 @@
           <w:ilvl w:val="0"/>
           <w:numId w:val="12"/>
         </w:numPr>
-        <w:jc w:val="left"/>
       </w:pPr>
       <w:r>
         <w:t>Выделить о</w:t>
@@ -2163,7 +2153,6 @@
           <w:ilvl w:val="0"/>
           <w:numId w:val="12"/>
         </w:numPr>
-        <w:jc w:val="left"/>
       </w:pPr>
       <w:r>
         <w:t>Разработать игру на выбранном игровом движке.</w:t>
@@ -2174,132 +2163,119 @@
         <w:pStyle w:val="a8"/>
         <w:spacing w:line="240" w:lineRule="auto"/>
         <w:ind w:firstLine="0"/>
-        <w:jc w:val="left"/>
-      </w:pPr>
-    </w:p>
-    <w:p>
-      <w:pPr>
-        <w:ind w:firstLine="0"/>
-        <w:jc w:val="left"/>
-        <w:rPr>
-          <w:rStyle w:val="cut2invisible"/>
-          <w:color w:val="000000" w:themeColor="text1"/>
-          <w:shd w:val="clear" w:color="auto" w:fill="FBFBFB"/>
-        </w:rPr>
-      </w:pPr>
-    </w:p>
-    <w:p>
-      <w:pPr>
-        <w:ind w:firstLine="0"/>
-        <w:jc w:val="left"/>
-        <w:rPr>
-          <w:rStyle w:val="cut2invisible"/>
-          <w:color w:val="000000" w:themeColor="text1"/>
-          <w:shd w:val="clear" w:color="auto" w:fill="FBFBFB"/>
-        </w:rPr>
-      </w:pPr>
-    </w:p>
-    <w:p>
-      <w:pPr>
-        <w:ind w:firstLine="0"/>
-        <w:jc w:val="left"/>
-        <w:rPr>
-          <w:rStyle w:val="cut2invisible"/>
-          <w:color w:val="000000" w:themeColor="text1"/>
-          <w:shd w:val="clear" w:color="auto" w:fill="FBFBFB"/>
-        </w:rPr>
-      </w:pPr>
-    </w:p>
-    <w:p>
-      <w:pPr>
-        <w:ind w:firstLine="0"/>
-        <w:jc w:val="left"/>
-        <w:rPr>
-          <w:rStyle w:val="cut2invisible"/>
-          <w:color w:val="000000" w:themeColor="text1"/>
-          <w:shd w:val="clear" w:color="auto" w:fill="FBFBFB"/>
-        </w:rPr>
-      </w:pPr>
-    </w:p>
-    <w:p>
-      <w:pPr>
-        <w:ind w:firstLine="0"/>
-        <w:jc w:val="left"/>
-        <w:rPr>
-          <w:rStyle w:val="cut2invisible"/>
-          <w:color w:val="000000" w:themeColor="text1"/>
-          <w:shd w:val="clear" w:color="auto" w:fill="FBFBFB"/>
-        </w:rPr>
-      </w:pPr>
-    </w:p>
-    <w:p>
-      <w:pPr>
-        <w:ind w:firstLine="0"/>
-        <w:jc w:val="left"/>
-        <w:rPr>
-          <w:rStyle w:val="cut2invisible"/>
-          <w:color w:val="000000" w:themeColor="text1"/>
-          <w:shd w:val="clear" w:color="auto" w:fill="FBFBFB"/>
-        </w:rPr>
-      </w:pPr>
-    </w:p>
-    <w:p>
-      <w:pPr>
-        <w:ind w:firstLine="0"/>
-        <w:jc w:val="left"/>
-        <w:rPr>
-          <w:rStyle w:val="cut2invisible"/>
-          <w:color w:val="000000" w:themeColor="text1"/>
-          <w:shd w:val="clear" w:color="auto" w:fill="FBFBFB"/>
-        </w:rPr>
-      </w:pPr>
-    </w:p>
-    <w:p>
-      <w:pPr>
-        <w:ind w:firstLine="0"/>
-        <w:jc w:val="left"/>
-        <w:rPr>
-          <w:rStyle w:val="cut2invisible"/>
-          <w:color w:val="000000" w:themeColor="text1"/>
-          <w:shd w:val="clear" w:color="auto" w:fill="FBFBFB"/>
-        </w:rPr>
-      </w:pPr>
-    </w:p>
-    <w:p>
-      <w:pPr>
-        <w:ind w:firstLine="0"/>
-        <w:jc w:val="left"/>
-        <w:rPr>
-          <w:rStyle w:val="cut2invisible"/>
-          <w:color w:val="000000" w:themeColor="text1"/>
-          <w:shd w:val="clear" w:color="auto" w:fill="FBFBFB"/>
-        </w:rPr>
-      </w:pPr>
-    </w:p>
-    <w:p>
-      <w:pPr>
-        <w:ind w:firstLine="0"/>
-        <w:jc w:val="left"/>
-        <w:rPr>
-          <w:rStyle w:val="cut2invisible"/>
-          <w:color w:val="000000" w:themeColor="text1"/>
-          <w:shd w:val="clear" w:color="auto" w:fill="FBFBFB"/>
-        </w:rPr>
-      </w:pPr>
-    </w:p>
-    <w:p>
-      <w:pPr>
-        <w:ind w:firstLine="0"/>
-        <w:jc w:val="left"/>
-        <w:rPr>
-          <w:color w:val="000000" w:themeColor="text1"/>
-        </w:rPr>
-      </w:pPr>
-    </w:p>
-    <w:p>
-      <w:pPr>
-        <w:ind w:firstLine="0"/>
-        <w:jc w:val="left"/>
+      </w:pPr>
+    </w:p>
+    <w:p>
+      <w:pPr>
+        <w:ind w:firstLine="0"/>
+        <w:rPr>
+          <w:rStyle w:val="cut2invisible"/>
+          <w:color w:val="000000" w:themeColor="text1"/>
+          <w:shd w:val="clear" w:color="auto" w:fill="FBFBFB"/>
+        </w:rPr>
+      </w:pPr>
+    </w:p>
+    <w:p>
+      <w:pPr>
+        <w:ind w:firstLine="0"/>
+        <w:rPr>
+          <w:rStyle w:val="cut2invisible"/>
+          <w:color w:val="000000" w:themeColor="text1"/>
+          <w:shd w:val="clear" w:color="auto" w:fill="FBFBFB"/>
+        </w:rPr>
+      </w:pPr>
+    </w:p>
+    <w:p>
+      <w:pPr>
+        <w:ind w:firstLine="0"/>
+        <w:rPr>
+          <w:rStyle w:val="cut2invisible"/>
+          <w:color w:val="000000" w:themeColor="text1"/>
+          <w:shd w:val="clear" w:color="auto" w:fill="FBFBFB"/>
+        </w:rPr>
+      </w:pPr>
+    </w:p>
+    <w:p>
+      <w:pPr>
+        <w:ind w:firstLine="0"/>
+        <w:rPr>
+          <w:rStyle w:val="cut2invisible"/>
+          <w:color w:val="000000" w:themeColor="text1"/>
+          <w:shd w:val="clear" w:color="auto" w:fill="FBFBFB"/>
+        </w:rPr>
+      </w:pPr>
+    </w:p>
+    <w:p>
+      <w:pPr>
+        <w:ind w:firstLine="0"/>
+        <w:rPr>
+          <w:rStyle w:val="cut2invisible"/>
+          <w:color w:val="000000" w:themeColor="text1"/>
+          <w:shd w:val="clear" w:color="auto" w:fill="FBFBFB"/>
+        </w:rPr>
+      </w:pPr>
+    </w:p>
+    <w:p>
+      <w:pPr>
+        <w:ind w:firstLine="0"/>
+        <w:rPr>
+          <w:rStyle w:val="cut2invisible"/>
+          <w:color w:val="000000" w:themeColor="text1"/>
+          <w:shd w:val="clear" w:color="auto" w:fill="FBFBFB"/>
+        </w:rPr>
+      </w:pPr>
+    </w:p>
+    <w:p>
+      <w:pPr>
+        <w:ind w:firstLine="0"/>
+        <w:rPr>
+          <w:rStyle w:val="cut2invisible"/>
+          <w:color w:val="000000" w:themeColor="text1"/>
+          <w:shd w:val="clear" w:color="auto" w:fill="FBFBFB"/>
+        </w:rPr>
+      </w:pPr>
+    </w:p>
+    <w:p>
+      <w:pPr>
+        <w:ind w:firstLine="0"/>
+        <w:rPr>
+          <w:rStyle w:val="cut2invisible"/>
+          <w:color w:val="000000" w:themeColor="text1"/>
+          <w:shd w:val="clear" w:color="auto" w:fill="FBFBFB"/>
+        </w:rPr>
+      </w:pPr>
+    </w:p>
+    <w:p>
+      <w:pPr>
+        <w:ind w:firstLine="0"/>
+        <w:rPr>
+          <w:rStyle w:val="cut2invisible"/>
+          <w:color w:val="000000" w:themeColor="text1"/>
+          <w:shd w:val="clear" w:color="auto" w:fill="FBFBFB"/>
+        </w:rPr>
+      </w:pPr>
+    </w:p>
+    <w:p>
+      <w:pPr>
+        <w:ind w:firstLine="0"/>
+        <w:rPr>
+          <w:rStyle w:val="cut2invisible"/>
+          <w:color w:val="000000" w:themeColor="text1"/>
+          <w:shd w:val="clear" w:color="auto" w:fill="FBFBFB"/>
+        </w:rPr>
+      </w:pPr>
+    </w:p>
+    <w:p>
+      <w:pPr>
+        <w:ind w:firstLine="0"/>
+        <w:rPr>
+          <w:color w:val="000000" w:themeColor="text1"/>
+        </w:rPr>
+      </w:pPr>
+    </w:p>
+    <w:p>
+      <w:pPr>
+        <w:ind w:firstLine="0"/>
         <w:rPr>
           <w:b/>
           <w:color w:val="000000" w:themeColor="text1"/>
@@ -2310,13 +2286,13 @@
           <w:b/>
           <w:color w:val="000000" w:themeColor="text1"/>
         </w:rPr>
+        <w:lastRenderedPageBreak/>
         <w:t xml:space="preserve">1.1 Актуальность </w:t>
       </w:r>
     </w:p>
     <w:p>
       <w:pPr>
         <w:ind w:firstLine="0"/>
-        <w:jc w:val="left"/>
         <w:rPr>
           <w:color w:val="000000" w:themeColor="text1"/>
         </w:rPr>
@@ -2338,7 +2314,6 @@
     <w:p>
       <w:pPr>
         <w:ind w:firstLine="0"/>
-        <w:jc w:val="left"/>
         <w:rPr>
           <w:rStyle w:val="cut2invisible"/>
           <w:color w:val="000000" w:themeColor="text1"/>
@@ -2416,7 +2391,6 @@
           <w:numId w:val="4"/>
         </w:numPr>
         <w:ind w:left="0" w:firstLine="0"/>
-        <w:jc w:val="left"/>
         <w:rPr>
           <w:rStyle w:val="cut2invisible"/>
           <w:color w:val="000000" w:themeColor="text1"/>
@@ -2440,7 +2414,6 @@
           <w:numId w:val="4"/>
         </w:numPr>
         <w:ind w:left="0" w:firstLine="0"/>
-        <w:jc w:val="left"/>
         <w:rPr>
           <w:rStyle w:val="cut2invisible"/>
           <w:color w:val="000000" w:themeColor="text1"/>
@@ -2464,7 +2437,6 @@
           <w:numId w:val="4"/>
         </w:numPr>
         <w:ind w:left="0" w:firstLine="0"/>
-        <w:jc w:val="left"/>
         <w:rPr>
           <w:color w:val="000000" w:themeColor="text1"/>
         </w:rPr>
@@ -2481,7 +2453,6 @@
     <w:p>
       <w:pPr>
         <w:ind w:firstLine="0"/>
-        <w:jc w:val="left"/>
         <w:rPr>
           <w:color w:val="000000" w:themeColor="text1"/>
         </w:rPr>
@@ -2510,7 +2481,6 @@
     <w:p>
       <w:pPr>
         <w:ind w:firstLine="0"/>
-        <w:jc w:val="left"/>
         <w:rPr>
           <w:color w:val="000000" w:themeColor="text1"/>
         </w:rPr>
@@ -2525,7 +2495,6 @@
     <w:p>
       <w:pPr>
         <w:ind w:firstLine="0"/>
-        <w:jc w:val="left"/>
         <w:rPr>
           <w:color w:val="000000" w:themeColor="text1"/>
         </w:rPr>
@@ -2933,7 +2902,6 @@
     <w:p>
       <w:pPr>
         <w:ind w:firstLine="0"/>
-        <w:jc w:val="left"/>
         <w:rPr>
           <w:color w:val="000000" w:themeColor="text1"/>
         </w:rPr>
@@ -2962,115 +2930,102 @@
     <w:p>
       <w:pPr>
         <w:ind w:firstLine="0"/>
-        <w:jc w:val="left"/>
-        <w:rPr>
-          <w:color w:val="000000" w:themeColor="text1"/>
-        </w:rPr>
-      </w:pPr>
-    </w:p>
-    <w:p>
-      <w:pPr>
-        <w:ind w:firstLine="0"/>
-        <w:jc w:val="left"/>
-        <w:rPr>
-          <w:color w:val="000000" w:themeColor="text1"/>
-        </w:rPr>
-      </w:pPr>
-    </w:p>
-    <w:p>
-      <w:pPr>
-        <w:ind w:firstLine="0"/>
-        <w:jc w:val="left"/>
-        <w:rPr>
-          <w:color w:val="000000" w:themeColor="text1"/>
-        </w:rPr>
-      </w:pPr>
-    </w:p>
-    <w:p>
-      <w:pPr>
-        <w:ind w:firstLine="0"/>
-        <w:jc w:val="left"/>
-        <w:rPr>
-          <w:color w:val="000000" w:themeColor="text1"/>
-        </w:rPr>
-      </w:pPr>
-    </w:p>
-    <w:p>
-      <w:pPr>
-        <w:ind w:firstLine="0"/>
-        <w:jc w:val="left"/>
-        <w:rPr>
-          <w:color w:val="000000" w:themeColor="text1"/>
-        </w:rPr>
-      </w:pPr>
-    </w:p>
-    <w:p>
-      <w:pPr>
-        <w:ind w:firstLine="0"/>
-        <w:jc w:val="left"/>
-        <w:rPr>
-          <w:color w:val="000000" w:themeColor="text1"/>
-        </w:rPr>
-      </w:pPr>
-    </w:p>
-    <w:p>
-      <w:pPr>
-        <w:ind w:firstLine="0"/>
-        <w:jc w:val="left"/>
-        <w:rPr>
-          <w:color w:val="000000" w:themeColor="text1"/>
-        </w:rPr>
-      </w:pPr>
-    </w:p>
-    <w:p>
-      <w:pPr>
-        <w:ind w:firstLine="0"/>
-        <w:jc w:val="left"/>
-        <w:rPr>
-          <w:color w:val="000000" w:themeColor="text1"/>
-        </w:rPr>
-      </w:pPr>
-    </w:p>
-    <w:p>
-      <w:pPr>
-        <w:ind w:firstLine="0"/>
-        <w:jc w:val="left"/>
-        <w:rPr>
-          <w:color w:val="000000" w:themeColor="text1"/>
-        </w:rPr>
-      </w:pPr>
-    </w:p>
-    <w:p>
-      <w:pPr>
-        <w:ind w:firstLine="0"/>
-        <w:jc w:val="left"/>
-        <w:rPr>
-          <w:color w:val="000000" w:themeColor="text1"/>
-        </w:rPr>
-      </w:pPr>
-    </w:p>
-    <w:p>
-      <w:pPr>
-        <w:ind w:firstLine="0"/>
-        <w:jc w:val="left"/>
-        <w:rPr>
-          <w:color w:val="000000" w:themeColor="text1"/>
-        </w:rPr>
-      </w:pPr>
-    </w:p>
-    <w:p>
-      <w:pPr>
-        <w:ind w:firstLine="0"/>
-        <w:jc w:val="left"/>
-        <w:rPr>
-          <w:color w:val="000000" w:themeColor="text1"/>
-        </w:rPr>
-      </w:pPr>
-    </w:p>
-    <w:p>
-      <w:pPr>
-        <w:ind w:firstLine="0"/>
-        <w:jc w:val="left"/>
+        <w:rPr>
+          <w:color w:val="000000" w:themeColor="text1"/>
+        </w:rPr>
+      </w:pPr>
+    </w:p>
+    <w:p>
+      <w:pPr>
+        <w:ind w:firstLine="0"/>
+        <w:rPr>
+          <w:color w:val="000000" w:themeColor="text1"/>
+        </w:rPr>
+      </w:pPr>
+    </w:p>
+    <w:p>
+      <w:pPr>
+        <w:ind w:firstLine="0"/>
+        <w:rPr>
+          <w:color w:val="000000" w:themeColor="text1"/>
+        </w:rPr>
+      </w:pPr>
+    </w:p>
+    <w:p>
+      <w:pPr>
+        <w:ind w:firstLine="0"/>
+        <w:rPr>
+          <w:color w:val="000000" w:themeColor="text1"/>
+        </w:rPr>
+      </w:pPr>
+    </w:p>
+    <w:p>
+      <w:pPr>
+        <w:ind w:firstLine="0"/>
+        <w:rPr>
+          <w:color w:val="000000" w:themeColor="text1"/>
+        </w:rPr>
+      </w:pPr>
+    </w:p>
+    <w:p>
+      <w:pPr>
+        <w:ind w:firstLine="0"/>
+        <w:rPr>
+          <w:color w:val="000000" w:themeColor="text1"/>
+        </w:rPr>
+      </w:pPr>
+    </w:p>
+    <w:p>
+      <w:pPr>
+        <w:ind w:firstLine="0"/>
+        <w:rPr>
+          <w:color w:val="000000" w:themeColor="text1"/>
+        </w:rPr>
+      </w:pPr>
+    </w:p>
+    <w:p>
+      <w:pPr>
+        <w:ind w:firstLine="0"/>
+        <w:rPr>
+          <w:color w:val="000000" w:themeColor="text1"/>
+        </w:rPr>
+      </w:pPr>
+    </w:p>
+    <w:p>
+      <w:pPr>
+        <w:ind w:firstLine="0"/>
+        <w:rPr>
+          <w:color w:val="000000" w:themeColor="text1"/>
+        </w:rPr>
+      </w:pPr>
+    </w:p>
+    <w:p>
+      <w:pPr>
+        <w:ind w:firstLine="0"/>
+        <w:rPr>
+          <w:color w:val="000000" w:themeColor="text1"/>
+        </w:rPr>
+      </w:pPr>
+    </w:p>
+    <w:p>
+      <w:pPr>
+        <w:ind w:firstLine="0"/>
+        <w:rPr>
+          <w:color w:val="000000" w:themeColor="text1"/>
+        </w:rPr>
+      </w:pPr>
+    </w:p>
+    <w:p>
+      <w:pPr>
+        <w:ind w:firstLine="0"/>
+        <w:rPr>
+          <w:color w:val="000000" w:themeColor="text1"/>
+        </w:rPr>
+      </w:pPr>
+    </w:p>
+    <w:p>
+      <w:pPr>
+        <w:ind w:firstLine="0"/>
         <w:rPr>
           <w:color w:val="000000" w:themeColor="text1"/>
         </w:rPr>
@@ -3084,7 +3039,6 @@
           <w:numId w:val="3"/>
         </w:numPr>
         <w:ind w:left="0" w:firstLine="0"/>
-        <w:jc w:val="left"/>
         <w:rPr>
           <w:b/>
           <w:color w:val="000000" w:themeColor="text1"/>
@@ -3095,13 +3049,13 @@
           <w:b/>
           <w:color w:val="000000" w:themeColor="text1"/>
         </w:rPr>
+        <w:lastRenderedPageBreak/>
         <w:t>Теория</w:t>
       </w:r>
     </w:p>
     <w:p>
       <w:pPr>
         <w:ind w:firstLine="0"/>
-        <w:jc w:val="left"/>
         <w:rPr>
           <w:color w:val="000000" w:themeColor="text1"/>
           <w:shd w:val="clear" w:color="auto" w:fill="FFFFFF"/>
@@ -3226,7 +3180,6 @@
         <w:pStyle w:val="a7"/>
         <w:shd w:val="clear" w:color="auto" w:fill="FFFFFF"/>
         <w:ind w:firstLine="0"/>
-        <w:jc w:val="left"/>
         <w:rPr>
           <w:color w:val="000000" w:themeColor="text1"/>
           <w:sz w:val="28"/>
@@ -3283,7 +3236,6 @@
         <w:pStyle w:val="a7"/>
         <w:shd w:val="clear" w:color="auto" w:fill="FFFFFF"/>
         <w:ind w:firstLine="0"/>
-        <w:jc w:val="left"/>
         <w:rPr>
           <w:color w:val="000000" w:themeColor="text1"/>
           <w:sz w:val="28"/>
@@ -3296,7 +3248,6 @@
         <w:pStyle w:val="a7"/>
         <w:shd w:val="clear" w:color="auto" w:fill="FFFFFF"/>
         <w:ind w:firstLine="0"/>
-        <w:jc w:val="left"/>
         <w:rPr>
           <w:color w:val="000000" w:themeColor="text1"/>
           <w:sz w:val="28"/>
@@ -3309,7 +3260,6 @@
         <w:pStyle w:val="a7"/>
         <w:shd w:val="clear" w:color="auto" w:fill="FFFFFF"/>
         <w:ind w:firstLine="0"/>
-        <w:jc w:val="left"/>
         <w:rPr>
           <w:color w:val="000000" w:themeColor="text1"/>
           <w:sz w:val="28"/>
@@ -3322,7 +3272,6 @@
         <w:pStyle w:val="a7"/>
         <w:shd w:val="clear" w:color="auto" w:fill="FFFFFF"/>
         <w:ind w:firstLine="0"/>
-        <w:jc w:val="left"/>
         <w:rPr>
           <w:color w:val="000000" w:themeColor="text1"/>
           <w:sz w:val="28"/>
@@ -3335,7 +3284,6 @@
         <w:pStyle w:val="a7"/>
         <w:shd w:val="clear" w:color="auto" w:fill="FFFFFF"/>
         <w:ind w:firstLine="0"/>
-        <w:jc w:val="left"/>
         <w:rPr>
           <w:color w:val="000000" w:themeColor="text1"/>
           <w:sz w:val="28"/>
@@ -3348,7 +3296,6 @@
         <w:pStyle w:val="a7"/>
         <w:shd w:val="clear" w:color="auto" w:fill="FFFFFF"/>
         <w:ind w:firstLine="0"/>
-        <w:jc w:val="left"/>
         <w:rPr>
           <w:color w:val="000000" w:themeColor="text1"/>
           <w:sz w:val="28"/>
@@ -3361,7 +3308,6 @@
         <w:pStyle w:val="a7"/>
         <w:shd w:val="clear" w:color="auto" w:fill="FFFFFF"/>
         <w:ind w:firstLine="0"/>
-        <w:jc w:val="left"/>
         <w:rPr>
           <w:color w:val="000000" w:themeColor="text1"/>
           <w:sz w:val="28"/>
@@ -3374,7 +3320,6 @@
         <w:pStyle w:val="a7"/>
         <w:shd w:val="clear" w:color="auto" w:fill="FFFFFF"/>
         <w:ind w:firstLine="0"/>
-        <w:jc w:val="left"/>
         <w:rPr>
           <w:color w:val="000000" w:themeColor="text1"/>
           <w:sz w:val="28"/>
@@ -3387,7 +3332,6 @@
         <w:pStyle w:val="a7"/>
         <w:shd w:val="clear" w:color="auto" w:fill="FFFFFF"/>
         <w:ind w:firstLine="0"/>
-        <w:jc w:val="left"/>
         <w:rPr>
           <w:color w:val="000000" w:themeColor="text1"/>
           <w:sz w:val="28"/>
@@ -3400,7 +3344,6 @@
         <w:pStyle w:val="a7"/>
         <w:shd w:val="clear" w:color="auto" w:fill="FFFFFF"/>
         <w:ind w:firstLine="0"/>
-        <w:jc w:val="left"/>
         <w:rPr>
           <w:color w:val="000000" w:themeColor="text1"/>
           <w:sz w:val="28"/>
@@ -3413,7 +3356,6 @@
         <w:pStyle w:val="a7"/>
         <w:shd w:val="clear" w:color="auto" w:fill="FFFFFF"/>
         <w:ind w:firstLine="0"/>
-        <w:jc w:val="left"/>
         <w:rPr>
           <w:color w:val="000000" w:themeColor="text1"/>
           <w:sz w:val="28"/>
@@ -3426,7 +3368,6 @@
         <w:pStyle w:val="a7"/>
         <w:shd w:val="clear" w:color="auto" w:fill="FFFFFF"/>
         <w:ind w:firstLine="0"/>
-        <w:jc w:val="left"/>
         <w:rPr>
           <w:color w:val="000000" w:themeColor="text1"/>
           <w:sz w:val="28"/>
@@ -3439,7 +3380,6 @@
         <w:pStyle w:val="a7"/>
         <w:shd w:val="clear" w:color="auto" w:fill="FFFFFF"/>
         <w:ind w:firstLine="0"/>
-        <w:jc w:val="left"/>
         <w:rPr>
           <w:color w:val="000000" w:themeColor="text1"/>
           <w:sz w:val="28"/>
@@ -3452,7 +3392,6 @@
         <w:pStyle w:val="a7"/>
         <w:shd w:val="clear" w:color="auto" w:fill="FFFFFF"/>
         <w:ind w:firstLine="0"/>
-        <w:jc w:val="left"/>
         <w:rPr>
           <w:color w:val="000000" w:themeColor="text1"/>
           <w:sz w:val="28"/>
@@ -3465,7 +3404,6 @@
         <w:pStyle w:val="a7"/>
         <w:shd w:val="clear" w:color="auto" w:fill="FFFFFF"/>
         <w:ind w:firstLine="0"/>
-        <w:jc w:val="left"/>
         <w:rPr>
           <w:color w:val="000000" w:themeColor="text1"/>
           <w:sz w:val="28"/>
@@ -3478,7 +3416,6 @@
         <w:pStyle w:val="a7"/>
         <w:shd w:val="clear" w:color="auto" w:fill="FFFFFF"/>
         <w:ind w:firstLine="0"/>
-        <w:jc w:val="left"/>
         <w:rPr>
           <w:color w:val="000000" w:themeColor="text1"/>
           <w:sz w:val="28"/>
@@ -3491,7 +3428,6 @@
         <w:pStyle w:val="a7"/>
         <w:shd w:val="clear" w:color="auto" w:fill="FFFFFF"/>
         <w:ind w:firstLine="0"/>
-        <w:jc w:val="left"/>
         <w:rPr>
           <w:color w:val="000000" w:themeColor="text1"/>
           <w:sz w:val="28"/>
@@ -3565,7 +3501,6 @@
         <w:pStyle w:val="a7"/>
         <w:shd w:val="clear" w:color="auto" w:fill="FFFFFF"/>
         <w:ind w:firstLine="0"/>
-        <w:jc w:val="left"/>
         <w:rPr>
           <w:color w:val="000000" w:themeColor="text1"/>
           <w:sz w:val="28"/>
@@ -3606,7 +3541,6 @@
         <w:pStyle w:val="a7"/>
         <w:shd w:val="clear" w:color="auto" w:fill="FFFFFF"/>
         <w:ind w:firstLine="0"/>
-        <w:jc w:val="left"/>
         <w:rPr>
           <w:color w:val="000000" w:themeColor="text1"/>
           <w:sz w:val="28"/>
@@ -3663,7 +3597,6 @@
         <w:pStyle w:val="a7"/>
         <w:shd w:val="clear" w:color="auto" w:fill="FFFFFF"/>
         <w:ind w:firstLine="0"/>
-        <w:jc w:val="left"/>
         <w:rPr>
           <w:color w:val="000000" w:themeColor="text1"/>
           <w:sz w:val="28"/>
@@ -3676,7 +3609,6 @@
         <w:pStyle w:val="a7"/>
         <w:shd w:val="clear" w:color="auto" w:fill="FFFFFF"/>
         <w:ind w:firstLine="0"/>
-        <w:jc w:val="left"/>
         <w:rPr>
           <w:color w:val="000000" w:themeColor="text1"/>
           <w:sz w:val="28"/>
@@ -3693,7 +3625,6 @@
         </w:numPr>
         <w:shd w:val="clear" w:color="auto" w:fill="FFFFFF"/>
         <w:spacing w:before="168" w:after="168"/>
-        <w:jc w:val="left"/>
         <w:rPr>
           <w:color w:val="000000" w:themeColor="text1"/>
         </w:rPr>
@@ -3738,13 +3669,10 @@
         <w:shd w:val="clear" w:color="auto" w:fill="FFFFFF"/>
         <w:spacing w:before="168" w:after="168"/>
         <w:ind w:left="1080" w:firstLine="0"/>
-        <w:jc w:val="left"/>
-        <w:rPr>
-          <w:color w:val="000000" w:themeColor="text1"/>
-        </w:rPr>
-      </w:pPr>
-      <w:bookmarkStart w:id="0" w:name="_GoBack"/>
-      <w:bookmarkEnd w:id="0"/>
+        <w:rPr>
+          <w:color w:val="000000" w:themeColor="text1"/>
+        </w:rPr>
+      </w:pPr>
     </w:p>
     <w:p>
       <w:pPr>
@@ -3755,7 +3683,6 @@
         </w:numPr>
         <w:shd w:val="clear" w:color="auto" w:fill="FFFFFF"/>
         <w:spacing w:before="168" w:after="168"/>
-        <w:jc w:val="left"/>
         <w:rPr>
           <w:color w:val="000000" w:themeColor="text1"/>
         </w:rPr>
@@ -3776,7 +3703,6 @@
         </w:numPr>
         <w:shd w:val="clear" w:color="auto" w:fill="FFFFFF"/>
         <w:spacing w:before="168" w:after="168"/>
-        <w:jc w:val="left"/>
         <w:rPr>
           <w:color w:val="000000" w:themeColor="text1"/>
         </w:rPr>
@@ -3825,7 +3751,6 @@
         </w:numPr>
         <w:shd w:val="clear" w:color="auto" w:fill="FFFFFF"/>
         <w:spacing w:before="168" w:after="168"/>
-        <w:jc w:val="left"/>
         <w:rPr>
           <w:color w:val="000000" w:themeColor="text1"/>
         </w:rPr>
@@ -3856,7 +3781,6 @@
         <w:shd w:val="clear" w:color="auto" w:fill="FFFFFF"/>
         <w:spacing w:before="168" w:after="168" w:line="240" w:lineRule="auto"/>
         <w:ind w:firstLine="0"/>
-        <w:jc w:val="left"/>
         <w:rPr>
           <w:color w:val="000000" w:themeColor="text1"/>
         </w:rPr>
@@ -3925,7 +3849,6 @@
         </w:numPr>
         <w:shd w:val="clear" w:color="auto" w:fill="FFFFFF"/>
         <w:spacing w:before="168" w:after="168" w:line="240" w:lineRule="auto"/>
-        <w:jc w:val="left"/>
         <w:rPr>
           <w:color w:val="000000" w:themeColor="text1"/>
         </w:rPr>
@@ -3942,7 +3865,6 @@
         <w:shd w:val="clear" w:color="auto" w:fill="FFFFFF"/>
         <w:spacing w:before="168" w:after="168" w:line="240" w:lineRule="auto"/>
         <w:ind w:firstLine="0"/>
-        <w:jc w:val="left"/>
         <w:rPr>
           <w:color w:val="000000" w:themeColor="text1"/>
         </w:rPr>
@@ -4009,7 +3931,6 @@
           <w:numId w:val="21"/>
         </w:numPr>
         <w:shd w:val="clear" w:color="auto" w:fill="FFFFFF"/>
-        <w:jc w:val="left"/>
         <w:rPr>
           <w:color w:val="000000" w:themeColor="text1"/>
           <w:sz w:val="28"/>
@@ -4030,7 +3951,6 @@
         <w:pStyle w:val="a7"/>
         <w:shd w:val="clear" w:color="auto" w:fill="FFFFFF"/>
         <w:ind w:firstLine="0"/>
-        <w:jc w:val="left"/>
         <w:rPr>
           <w:color w:val="000000" w:themeColor="text1"/>
           <w:sz w:val="28"/>
@@ -4046,7 +3966,6 @@
           <w:numId w:val="14"/>
         </w:numPr>
         <w:shd w:val="clear" w:color="auto" w:fill="FFFFFF"/>
-        <w:jc w:val="left"/>
         <w:rPr>
           <w:color w:val="000000" w:themeColor="text1"/>
           <w:sz w:val="28"/>
@@ -4114,7 +4033,6 @@
           <w:numId w:val="14"/>
         </w:numPr>
         <w:shd w:val="clear" w:color="auto" w:fill="FFFFFF"/>
-        <w:jc w:val="left"/>
         <w:rPr>
           <w:color w:val="000000" w:themeColor="text1"/>
           <w:sz w:val="28"/>
@@ -4154,7 +4072,6 @@
         <w:pStyle w:val="a7"/>
         <w:shd w:val="clear" w:color="auto" w:fill="FFFFFF"/>
         <w:ind w:firstLine="0"/>
-        <w:jc w:val="left"/>
         <w:rPr>
           <w:color w:val="000000" w:themeColor="text1"/>
           <w:sz w:val="28"/>
@@ -4166,7 +4083,7 @@
       <w:pPr>
         <w:pStyle w:val="2"/>
         <w:shd w:val="clear" w:color="auto" w:fill="FFFFFF"/>
-        <w:jc w:val="left"/>
+        <w:jc w:val="both"/>
         <w:rPr>
           <w:rFonts w:cs="Times New Roman"/>
           <w:b w:val="0"/>
@@ -4190,7 +4107,6 @@
         <w:pStyle w:val="a7"/>
         <w:shd w:val="clear" w:color="auto" w:fill="FFFFFF"/>
         <w:ind w:firstLine="0"/>
-        <w:jc w:val="left"/>
         <w:rPr>
           <w:color w:val="000000" w:themeColor="text1"/>
           <w:sz w:val="28"/>
@@ -4286,7 +4202,6 @@
         </w:numPr>
         <w:shd w:val="clear" w:color="auto" w:fill="FFFFFF"/>
         <w:ind w:left="0" w:firstLine="0"/>
-        <w:jc w:val="left"/>
         <w:rPr>
           <w:color w:val="000000" w:themeColor="text1"/>
         </w:rPr>
@@ -4334,7 +4249,6 @@
         </w:numPr>
         <w:shd w:val="clear" w:color="auto" w:fill="FFFFFF"/>
         <w:ind w:left="0" w:firstLine="0"/>
-        <w:jc w:val="left"/>
         <w:rPr>
           <w:color w:val="000000" w:themeColor="text1"/>
         </w:rPr>
@@ -4354,7 +4268,6 @@
         </w:numPr>
         <w:shd w:val="clear" w:color="auto" w:fill="FFFFFF"/>
         <w:ind w:left="0" w:firstLine="0"/>
-        <w:jc w:val="left"/>
         <w:rPr>
           <w:color w:val="000000" w:themeColor="text1"/>
         </w:rPr>
@@ -4374,7 +4287,6 @@
         </w:numPr>
         <w:shd w:val="clear" w:color="auto" w:fill="FFFFFF"/>
         <w:ind w:left="0" w:firstLine="0"/>
-        <w:jc w:val="left"/>
         <w:rPr>
           <w:color w:val="000000" w:themeColor="text1"/>
         </w:rPr>
@@ -4394,7 +4306,6 @@
         </w:numPr>
         <w:shd w:val="clear" w:color="auto" w:fill="FFFFFF"/>
         <w:ind w:left="0" w:firstLine="0"/>
-        <w:jc w:val="left"/>
         <w:rPr>
           <w:color w:val="000000" w:themeColor="text1"/>
         </w:rPr>
@@ -4414,7 +4325,6 @@
         </w:numPr>
         <w:shd w:val="clear" w:color="auto" w:fill="FFFFFF"/>
         <w:ind w:left="0" w:firstLine="0"/>
-        <w:jc w:val="left"/>
         <w:rPr>
           <w:color w:val="000000" w:themeColor="text1"/>
         </w:rPr>
@@ -4448,7 +4358,6 @@
         </w:numPr>
         <w:shd w:val="clear" w:color="auto" w:fill="FFFFFF"/>
         <w:ind w:left="0" w:firstLine="0"/>
-        <w:jc w:val="left"/>
         <w:rPr>
           <w:color w:val="000000" w:themeColor="text1"/>
         </w:rPr>
@@ -4468,7 +4377,6 @@
         </w:numPr>
         <w:shd w:val="clear" w:color="auto" w:fill="FFFFFF"/>
         <w:ind w:left="0" w:firstLine="0"/>
-        <w:jc w:val="left"/>
         <w:rPr>
           <w:color w:val="000000" w:themeColor="text1"/>
         </w:rPr>
@@ -4488,7 +4396,6 @@
         </w:numPr>
         <w:shd w:val="clear" w:color="auto" w:fill="FFFFFF"/>
         <w:ind w:left="0" w:firstLine="0"/>
-        <w:jc w:val="left"/>
         <w:rPr>
           <w:color w:val="000000" w:themeColor="text1"/>
         </w:rPr>
@@ -4508,7 +4415,6 @@
         </w:numPr>
         <w:shd w:val="clear" w:color="auto" w:fill="FFFFFF"/>
         <w:ind w:left="0" w:firstLine="0"/>
-        <w:jc w:val="left"/>
         <w:rPr>
           <w:color w:val="000000" w:themeColor="text1"/>
         </w:rPr>
@@ -4542,7 +4448,6 @@
         </w:numPr>
         <w:shd w:val="clear" w:color="auto" w:fill="FFFFFF"/>
         <w:ind w:left="0" w:firstLine="0"/>
-        <w:jc w:val="left"/>
         <w:rPr>
           <w:color w:val="000000" w:themeColor="text1"/>
         </w:rPr>
@@ -4558,7 +4463,6 @@
       <w:pPr>
         <w:shd w:val="clear" w:color="auto" w:fill="FFFFFF"/>
         <w:ind w:firstLine="0"/>
-        <w:jc w:val="left"/>
         <w:rPr>
           <w:color w:val="000000" w:themeColor="text1"/>
         </w:rPr>
@@ -4568,7 +4472,6 @@
       <w:pPr>
         <w:shd w:val="clear" w:color="auto" w:fill="FFFFFF"/>
         <w:ind w:firstLine="0"/>
-        <w:jc w:val="left"/>
         <w:rPr>
           <w:color w:val="000000" w:themeColor="text1"/>
         </w:rPr>
@@ -4578,7 +4481,6 @@
       <w:pPr>
         <w:shd w:val="clear" w:color="auto" w:fill="FFFFFF"/>
         <w:ind w:firstLine="0"/>
-        <w:jc w:val="left"/>
         <w:rPr>
           <w:color w:val="000000" w:themeColor="text1"/>
         </w:rPr>
@@ -4588,7 +4490,6 @@
       <w:pPr>
         <w:shd w:val="clear" w:color="auto" w:fill="FFFFFF"/>
         <w:ind w:firstLine="0"/>
-        <w:jc w:val="left"/>
         <w:rPr>
           <w:color w:val="000000" w:themeColor="text1"/>
         </w:rPr>
@@ -4662,7 +4563,6 @@
       <w:pPr>
         <w:shd w:val="clear" w:color="auto" w:fill="FFFFFF"/>
         <w:ind w:firstLine="0"/>
-        <w:jc w:val="left"/>
         <w:rPr>
           <w:color w:val="000000" w:themeColor="text1"/>
         </w:rPr>
@@ -4677,7 +4577,6 @@
         </w:numPr>
         <w:shd w:val="clear" w:color="auto" w:fill="FFFFFF"/>
         <w:ind w:left="0" w:firstLine="0"/>
-        <w:jc w:val="left"/>
         <w:rPr>
           <w:color w:val="000000" w:themeColor="text1"/>
           <w:lang w:val="en-US"/>
@@ -4709,7 +4608,6 @@
         </w:numPr>
         <w:shd w:val="clear" w:color="auto" w:fill="FFFFFF"/>
         <w:ind w:left="0" w:firstLine="0"/>
-        <w:jc w:val="left"/>
         <w:rPr>
           <w:color w:val="000000" w:themeColor="text1"/>
           <w:lang w:val="en-US"/>
@@ -4750,7 +4648,6 @@
         </w:numPr>
         <w:shd w:val="clear" w:color="auto" w:fill="FFFFFF"/>
         <w:ind w:left="0" w:firstLine="0"/>
-        <w:jc w:val="left"/>
         <w:rPr>
           <w:color w:val="000000" w:themeColor="text1"/>
           <w:lang w:val="en-US"/>
@@ -4791,7 +4688,6 @@
         </w:numPr>
         <w:shd w:val="clear" w:color="auto" w:fill="FFFFFF"/>
         <w:ind w:left="0" w:firstLine="0"/>
-        <w:jc w:val="left"/>
         <w:rPr>
           <w:color w:val="000000" w:themeColor="text1"/>
           <w:lang w:val="en-US"/>
@@ -4811,7 +4707,6 @@
       <w:pPr>
         <w:shd w:val="clear" w:color="auto" w:fill="FFFFFF"/>
         <w:ind w:firstLine="0"/>
-        <w:jc w:val="left"/>
         <w:rPr>
           <w:color w:val="000000" w:themeColor="text1"/>
           <w:lang w:val="en-US"/>
@@ -4827,7 +4722,6 @@
         </w:numPr>
         <w:shd w:val="clear" w:color="auto" w:fill="FFFFFF"/>
         <w:ind w:left="0" w:firstLine="0"/>
-        <w:jc w:val="left"/>
         <w:rPr>
           <w:b/>
           <w:color w:val="000000" w:themeColor="text1"/>
@@ -4845,7 +4739,6 @@
     <w:p>
       <w:pPr>
         <w:ind w:firstLine="0"/>
-        <w:jc w:val="left"/>
         <w:rPr>
           <w:color w:val="000000" w:themeColor="text1"/>
         </w:rPr>
@@ -4860,7 +4753,6 @@
     <w:p>
       <w:pPr>
         <w:ind w:firstLine="0"/>
-        <w:jc w:val="left"/>
         <w:rPr>
           <w:color w:val="000000" w:themeColor="text1"/>
         </w:rPr>
@@ -4923,16 +4815,14 @@
     <w:p>
       <w:pPr>
         <w:ind w:firstLine="0"/>
-        <w:jc w:val="left"/>
-        <w:rPr>
-          <w:color w:val="000000" w:themeColor="text1"/>
-        </w:rPr>
-      </w:pPr>
-    </w:p>
-    <w:p>
-      <w:pPr>
-        <w:ind w:firstLine="0"/>
-        <w:jc w:val="left"/>
+        <w:rPr>
+          <w:color w:val="000000" w:themeColor="text1"/>
+        </w:rPr>
+      </w:pPr>
+    </w:p>
+    <w:p>
+      <w:pPr>
+        <w:ind w:firstLine="0"/>
         <w:rPr>
           <w:color w:val="000000" w:themeColor="text1"/>
         </w:rPr>
@@ -4947,7 +4837,6 @@
     <w:p>
       <w:pPr>
         <w:ind w:firstLine="0"/>
-        <w:jc w:val="left"/>
         <w:rPr>
           <w:color w:val="000000" w:themeColor="text1"/>
         </w:rPr>
@@ -5014,79 +4903,70 @@
     <w:p>
       <w:pPr>
         <w:ind w:firstLine="0"/>
-        <w:jc w:val="left"/>
-        <w:rPr>
-          <w:color w:val="000000" w:themeColor="text1"/>
-        </w:rPr>
-      </w:pPr>
-    </w:p>
-    <w:p>
-      <w:pPr>
-        <w:ind w:firstLine="0"/>
-        <w:jc w:val="left"/>
-        <w:rPr>
-          <w:color w:val="000000" w:themeColor="text1"/>
-        </w:rPr>
-      </w:pPr>
-    </w:p>
-    <w:p>
-      <w:pPr>
-        <w:ind w:firstLine="0"/>
-        <w:jc w:val="left"/>
-        <w:rPr>
-          <w:color w:val="000000" w:themeColor="text1"/>
-        </w:rPr>
-      </w:pPr>
-    </w:p>
-    <w:p>
-      <w:pPr>
-        <w:ind w:firstLine="0"/>
-        <w:jc w:val="left"/>
-        <w:rPr>
-          <w:color w:val="000000" w:themeColor="text1"/>
-        </w:rPr>
-      </w:pPr>
-    </w:p>
-    <w:p>
-      <w:pPr>
-        <w:ind w:firstLine="0"/>
-        <w:jc w:val="left"/>
-        <w:rPr>
-          <w:color w:val="000000" w:themeColor="text1"/>
-        </w:rPr>
-      </w:pPr>
-    </w:p>
-    <w:p>
-      <w:pPr>
-        <w:ind w:firstLine="0"/>
-        <w:jc w:val="left"/>
-        <w:rPr>
-          <w:color w:val="000000" w:themeColor="text1"/>
-        </w:rPr>
-      </w:pPr>
-    </w:p>
-    <w:p>
-      <w:pPr>
-        <w:ind w:firstLine="0"/>
-        <w:jc w:val="left"/>
-        <w:rPr>
-          <w:color w:val="000000" w:themeColor="text1"/>
-        </w:rPr>
-      </w:pPr>
-    </w:p>
-    <w:p>
-      <w:pPr>
-        <w:ind w:firstLine="0"/>
-        <w:jc w:val="left"/>
-        <w:rPr>
-          <w:color w:val="000000" w:themeColor="text1"/>
-        </w:rPr>
-      </w:pPr>
-    </w:p>
-    <w:p>
-      <w:pPr>
-        <w:ind w:firstLine="0"/>
-        <w:jc w:val="left"/>
+        <w:rPr>
+          <w:color w:val="000000" w:themeColor="text1"/>
+        </w:rPr>
+      </w:pPr>
+    </w:p>
+    <w:p>
+      <w:pPr>
+        <w:ind w:firstLine="0"/>
+        <w:rPr>
+          <w:color w:val="000000" w:themeColor="text1"/>
+        </w:rPr>
+      </w:pPr>
+    </w:p>
+    <w:p>
+      <w:pPr>
+        <w:ind w:firstLine="0"/>
+        <w:rPr>
+          <w:color w:val="000000" w:themeColor="text1"/>
+        </w:rPr>
+      </w:pPr>
+    </w:p>
+    <w:p>
+      <w:pPr>
+        <w:ind w:firstLine="0"/>
+        <w:rPr>
+          <w:color w:val="000000" w:themeColor="text1"/>
+        </w:rPr>
+      </w:pPr>
+    </w:p>
+    <w:p>
+      <w:pPr>
+        <w:ind w:firstLine="0"/>
+        <w:rPr>
+          <w:color w:val="000000" w:themeColor="text1"/>
+        </w:rPr>
+      </w:pPr>
+    </w:p>
+    <w:p>
+      <w:pPr>
+        <w:ind w:firstLine="0"/>
+        <w:rPr>
+          <w:color w:val="000000" w:themeColor="text1"/>
+        </w:rPr>
+      </w:pPr>
+    </w:p>
+    <w:p>
+      <w:pPr>
+        <w:ind w:firstLine="0"/>
+        <w:rPr>
+          <w:color w:val="000000" w:themeColor="text1"/>
+        </w:rPr>
+      </w:pPr>
+    </w:p>
+    <w:p>
+      <w:pPr>
+        <w:ind w:firstLine="0"/>
+        <w:rPr>
+          <w:color w:val="000000" w:themeColor="text1"/>
+        </w:rPr>
+      </w:pPr>
+    </w:p>
+    <w:p>
+      <w:pPr>
+        <w:ind w:firstLine="0"/>
         <w:rPr>
           <w:color w:val="000000" w:themeColor="text1"/>
         </w:rPr>
@@ -5102,7 +4982,6 @@
     <w:p>
       <w:pPr>
         <w:ind w:firstLine="0"/>
-        <w:jc w:val="left"/>
         <w:rPr>
           <w:color w:val="000000" w:themeColor="text1"/>
         </w:rPr>
@@ -5143,7 +5022,6 @@
     <w:p>
       <w:pPr>
         <w:ind w:firstLine="0"/>
-        <w:jc w:val="left"/>
         <w:rPr>
           <w:color w:val="000000" w:themeColor="text1"/>
         </w:rPr>
@@ -5172,7 +5050,6 @@
     <w:p>
       <w:pPr>
         <w:ind w:firstLine="0"/>
-        <w:jc w:val="left"/>
         <w:rPr>
           <w:color w:val="000000" w:themeColor="text1"/>
         </w:rPr>
@@ -5235,7 +5112,6 @@
     <w:p>
       <w:pPr>
         <w:ind w:firstLine="0"/>
-        <w:jc w:val="left"/>
         <w:rPr>
           <w:color w:val="000000" w:themeColor="text1"/>
         </w:rPr>
@@ -5250,34 +5126,30 @@
     <w:p>
       <w:pPr>
         <w:ind w:firstLine="0"/>
-        <w:jc w:val="left"/>
-        <w:rPr>
-          <w:color w:val="000000" w:themeColor="text1"/>
-        </w:rPr>
-      </w:pPr>
-    </w:p>
-    <w:p>
-      <w:pPr>
-        <w:ind w:firstLine="0"/>
-        <w:jc w:val="left"/>
-        <w:rPr>
-          <w:color w:val="000000" w:themeColor="text1"/>
-        </w:rPr>
-      </w:pPr>
-    </w:p>
-    <w:p>
-      <w:pPr>
-        <w:ind w:firstLine="0"/>
-        <w:jc w:val="left"/>
-        <w:rPr>
-          <w:color w:val="000000" w:themeColor="text1"/>
-        </w:rPr>
-      </w:pPr>
-    </w:p>
-    <w:p>
-      <w:pPr>
-        <w:ind w:firstLine="0"/>
-        <w:jc w:val="left"/>
+        <w:rPr>
+          <w:color w:val="000000" w:themeColor="text1"/>
+        </w:rPr>
+      </w:pPr>
+    </w:p>
+    <w:p>
+      <w:pPr>
+        <w:ind w:firstLine="0"/>
+        <w:rPr>
+          <w:color w:val="000000" w:themeColor="text1"/>
+        </w:rPr>
+      </w:pPr>
+    </w:p>
+    <w:p>
+      <w:pPr>
+        <w:ind w:firstLine="0"/>
+        <w:rPr>
+          <w:color w:val="000000" w:themeColor="text1"/>
+        </w:rPr>
+      </w:pPr>
+    </w:p>
+    <w:p>
+      <w:pPr>
+        <w:ind w:firstLine="0"/>
         <w:rPr>
           <w:color w:val="000000" w:themeColor="text1"/>
         </w:rPr>
@@ -5292,7 +5164,6 @@
     <w:p>
       <w:pPr>
         <w:ind w:firstLine="0"/>
-        <w:jc w:val="left"/>
         <w:rPr>
           <w:color w:val="000000" w:themeColor="text1"/>
         </w:rPr>
@@ -5307,7 +5178,6 @@
     <w:p>
       <w:pPr>
         <w:ind w:firstLine="0"/>
-        <w:jc w:val="left"/>
         <w:rPr>
           <w:color w:val="000000" w:themeColor="text1"/>
         </w:rPr>
@@ -5324,16 +5194,14 @@
         <w:pStyle w:val="a8"/>
         <w:shd w:val="clear" w:color="auto" w:fill="FFFFFF"/>
         <w:ind w:left="0" w:firstLine="0"/>
-        <w:jc w:val="left"/>
-        <w:rPr>
-          <w:color w:val="000000" w:themeColor="text1"/>
-        </w:rPr>
-      </w:pPr>
-    </w:p>
-    <w:p>
-      <w:pPr>
-        <w:ind w:firstLine="0"/>
-        <w:jc w:val="left"/>
+        <w:rPr>
+          <w:color w:val="000000" w:themeColor="text1"/>
+        </w:rPr>
+      </w:pPr>
+    </w:p>
+    <w:p>
+      <w:pPr>
+        <w:ind w:firstLine="0"/>
         <w:rPr>
           <w:color w:val="000000" w:themeColor="text1"/>
         </w:rPr>
@@ -5343,7 +5211,6 @@
       <w:pPr>
         <w:pStyle w:val="a8"/>
         <w:ind w:left="0" w:firstLine="0"/>
-        <w:jc w:val="left"/>
         <w:rPr>
           <w:color w:val="000000" w:themeColor="text1"/>
         </w:rPr>
@@ -5353,7 +5220,6 @@
       <w:pPr>
         <w:pStyle w:val="a8"/>
         <w:ind w:left="0" w:firstLine="0"/>
-        <w:jc w:val="left"/>
         <w:rPr>
           <w:color w:val="000000" w:themeColor="text1"/>
         </w:rPr>
@@ -5363,7 +5229,6 @@
       <w:pPr>
         <w:pStyle w:val="a8"/>
         <w:ind w:left="0" w:firstLine="0"/>
-        <w:jc w:val="left"/>
         <w:rPr>
           <w:color w:val="000000" w:themeColor="text1"/>
         </w:rPr>
@@ -5373,7 +5238,6 @@
       <w:pPr>
         <w:pStyle w:val="a8"/>
         <w:ind w:left="0" w:firstLine="0"/>
-        <w:jc w:val="left"/>
         <w:rPr>
           <w:color w:val="000000" w:themeColor="text1"/>
         </w:rPr>
@@ -5387,7 +5251,6 @@
           <w:numId w:val="9"/>
         </w:numPr>
         <w:ind w:left="0" w:firstLine="0"/>
-        <w:jc w:val="left"/>
         <w:rPr>
           <w:b/>
           <w:color w:val="000000" w:themeColor="text1"/>
@@ -5407,7 +5270,6 @@
       <w:pPr>
         <w:pStyle w:val="a7"/>
         <w:ind w:firstLine="0"/>
-        <w:jc w:val="left"/>
         <w:rPr>
           <w:color w:val="000000" w:themeColor="text1"/>
           <w:sz w:val="28"/>
@@ -5482,7 +5344,7 @@
     <w:p>
       <w:pPr>
         <w:pStyle w:val="2"/>
-        <w:jc w:val="left"/>
+        <w:jc w:val="both"/>
         <w:rPr>
           <w:rFonts w:cs="Times New Roman"/>
           <w:b w:val="0"/>
@@ -5524,7 +5386,6 @@
       <w:pPr>
         <w:pStyle w:val="a7"/>
         <w:ind w:firstLine="0"/>
-        <w:jc w:val="left"/>
         <w:rPr>
           <w:color w:val="000000" w:themeColor="text1"/>
           <w:sz w:val="28"/>
@@ -5634,7 +5495,6 @@
     <w:p>
       <w:pPr>
         <w:ind w:firstLine="0"/>
-        <w:jc w:val="left"/>
         <w:rPr>
           <w:color w:val="000000" w:themeColor="text1"/>
         </w:rPr>
@@ -5715,34 +5575,30 @@
     <w:p>
       <w:pPr>
         <w:ind w:firstLine="0"/>
-        <w:jc w:val="left"/>
-        <w:rPr>
-          <w:color w:val="000000" w:themeColor="text1"/>
-        </w:rPr>
-      </w:pPr>
-    </w:p>
-    <w:p>
-      <w:pPr>
-        <w:ind w:firstLine="0"/>
-        <w:jc w:val="left"/>
-        <w:rPr>
-          <w:color w:val="000000" w:themeColor="text1"/>
-        </w:rPr>
-      </w:pPr>
-    </w:p>
-    <w:p>
-      <w:pPr>
-        <w:ind w:firstLine="0"/>
-        <w:jc w:val="left"/>
-        <w:rPr>
-          <w:color w:val="000000" w:themeColor="text1"/>
-        </w:rPr>
-      </w:pPr>
-    </w:p>
-    <w:p>
-      <w:pPr>
-        <w:ind w:firstLine="0"/>
-        <w:jc w:val="left"/>
+        <w:rPr>
+          <w:color w:val="000000" w:themeColor="text1"/>
+        </w:rPr>
+      </w:pPr>
+    </w:p>
+    <w:p>
+      <w:pPr>
+        <w:ind w:firstLine="0"/>
+        <w:rPr>
+          <w:color w:val="000000" w:themeColor="text1"/>
+        </w:rPr>
+      </w:pPr>
+    </w:p>
+    <w:p>
+      <w:pPr>
+        <w:ind w:firstLine="0"/>
+        <w:rPr>
+          <w:color w:val="000000" w:themeColor="text1"/>
+        </w:rPr>
+      </w:pPr>
+    </w:p>
+    <w:p>
+      <w:pPr>
+        <w:ind w:firstLine="0"/>
         <w:rPr>
           <w:color w:val="000000" w:themeColor="text1"/>
         </w:rPr>
@@ -5752,7 +5608,6 @@
       <w:pPr>
         <w:pStyle w:val="a7"/>
         <w:ind w:firstLine="0"/>
-        <w:jc w:val="left"/>
         <w:rPr>
           <w:rStyle w:val="ab"/>
           <w:b w:val="0"/>
@@ -5812,7 +5667,6 @@
       <w:pPr>
         <w:pStyle w:val="a7"/>
         <w:ind w:firstLine="0"/>
-        <w:jc w:val="left"/>
         <w:rPr>
           <w:rStyle w:val="ab"/>
           <w:b w:val="0"/>
@@ -5826,7 +5680,6 @@
       <w:pPr>
         <w:pStyle w:val="a7"/>
         <w:ind w:firstLine="0"/>
-        <w:jc w:val="left"/>
         <w:rPr>
           <w:rStyle w:val="ab"/>
           <w:b w:val="0"/>
@@ -5840,7 +5693,6 @@
       <w:pPr>
         <w:pStyle w:val="a7"/>
         <w:ind w:firstLine="0"/>
-        <w:jc w:val="left"/>
         <w:rPr>
           <w:rStyle w:val="ab"/>
           <w:b w:val="0"/>
@@ -5854,7 +5706,6 @@
       <w:pPr>
         <w:pStyle w:val="a7"/>
         <w:ind w:firstLine="0"/>
-        <w:jc w:val="left"/>
         <w:rPr>
           <w:rStyle w:val="ab"/>
           <w:b w:val="0"/>
@@ -5868,7 +5719,6 @@
       <w:pPr>
         <w:pStyle w:val="a7"/>
         <w:ind w:firstLine="0"/>
-        <w:jc w:val="left"/>
         <w:rPr>
           <w:rStyle w:val="ab"/>
           <w:b w:val="0"/>
@@ -5882,7 +5732,6 @@
       <w:pPr>
         <w:pStyle w:val="a7"/>
         <w:ind w:firstLine="0"/>
-        <w:jc w:val="left"/>
         <w:rPr>
           <w:color w:val="000000" w:themeColor="text1"/>
           <w:sz w:val="28"/>
@@ -6010,7 +5859,6 @@
     <w:p>
       <w:pPr>
         <w:ind w:firstLine="0"/>
-        <w:jc w:val="left"/>
         <w:rPr>
           <w:color w:val="000000" w:themeColor="text1"/>
         </w:rPr>
@@ -6020,7 +5868,6 @@
       <w:pPr>
         <w:pStyle w:val="a8"/>
         <w:ind w:left="0" w:firstLine="0"/>
-        <w:jc w:val="left"/>
         <w:rPr>
           <w:color w:val="000000" w:themeColor="text1"/>
         </w:rPr>
@@ -6030,7 +5877,6 @@
       <w:pPr>
         <w:pStyle w:val="a8"/>
         <w:ind w:left="0" w:firstLine="0"/>
-        <w:jc w:val="left"/>
         <w:rPr>
           <w:color w:val="000000" w:themeColor="text1"/>
         </w:rPr>
@@ -6040,7 +5886,6 @@
       <w:pPr>
         <w:pStyle w:val="a8"/>
         <w:ind w:left="0" w:firstLine="0"/>
-        <w:jc w:val="left"/>
         <w:rPr>
           <w:color w:val="000000" w:themeColor="text1"/>
         </w:rPr>
@@ -6050,7 +5895,6 @@
       <w:pPr>
         <w:pStyle w:val="a8"/>
         <w:ind w:left="0" w:firstLine="0"/>
-        <w:jc w:val="left"/>
         <w:rPr>
           <w:color w:val="000000" w:themeColor="text1"/>
         </w:rPr>
@@ -6060,7 +5904,6 @@
       <w:pPr>
         <w:pStyle w:val="a8"/>
         <w:ind w:left="0" w:firstLine="0"/>
-        <w:jc w:val="left"/>
         <w:rPr>
           <w:color w:val="000000" w:themeColor="text1"/>
         </w:rPr>
@@ -6070,7 +5913,6 @@
       <w:pPr>
         <w:pStyle w:val="a8"/>
         <w:ind w:left="0" w:firstLine="0"/>
-        <w:jc w:val="left"/>
         <w:rPr>
           <w:color w:val="000000" w:themeColor="text1"/>
         </w:rPr>
@@ -6080,7 +5922,6 @@
       <w:pPr>
         <w:pStyle w:val="a8"/>
         <w:ind w:left="0" w:firstLine="0"/>
-        <w:jc w:val="left"/>
         <w:rPr>
           <w:color w:val="000000" w:themeColor="text1"/>
         </w:rPr>
@@ -6090,7 +5931,6 @@
       <w:pPr>
         <w:pStyle w:val="a8"/>
         <w:ind w:left="0" w:firstLine="0"/>
-        <w:jc w:val="left"/>
         <w:rPr>
           <w:color w:val="000000" w:themeColor="text1"/>
         </w:rPr>
@@ -6100,7 +5940,6 @@
       <w:pPr>
         <w:pStyle w:val="a8"/>
         <w:ind w:left="0" w:firstLine="0"/>
-        <w:jc w:val="left"/>
         <w:rPr>
           <w:color w:val="000000" w:themeColor="text1"/>
         </w:rPr>
@@ -6110,7 +5949,6 @@
       <w:pPr>
         <w:pStyle w:val="a8"/>
         <w:ind w:left="0" w:firstLine="0"/>
-        <w:jc w:val="left"/>
         <w:rPr>
           <w:color w:val="000000" w:themeColor="text1"/>
         </w:rPr>
@@ -6120,7 +5958,6 @@
       <w:pPr>
         <w:pStyle w:val="a8"/>
         <w:ind w:left="0" w:firstLine="0"/>
-        <w:jc w:val="left"/>
         <w:rPr>
           <w:color w:val="000000" w:themeColor="text1"/>
         </w:rPr>
@@ -6130,7 +5967,6 @@
       <w:pPr>
         <w:pStyle w:val="a8"/>
         <w:ind w:left="0" w:firstLine="0"/>
-        <w:jc w:val="left"/>
         <w:rPr>
           <w:color w:val="000000" w:themeColor="text1"/>
         </w:rPr>
@@ -6140,7 +5976,6 @@
       <w:pPr>
         <w:pStyle w:val="a8"/>
         <w:ind w:left="0" w:firstLine="0"/>
-        <w:jc w:val="left"/>
         <w:rPr>
           <w:color w:val="000000" w:themeColor="text1"/>
         </w:rPr>
@@ -6150,7 +5985,6 @@
       <w:pPr>
         <w:pStyle w:val="a8"/>
         <w:ind w:left="0" w:firstLine="0"/>
-        <w:jc w:val="left"/>
         <w:rPr>
           <w:color w:val="000000" w:themeColor="text1"/>
         </w:rPr>
@@ -6160,7 +5994,6 @@
       <w:pPr>
         <w:pStyle w:val="a8"/>
         <w:ind w:left="0" w:firstLine="0"/>
-        <w:jc w:val="left"/>
         <w:rPr>
           <w:color w:val="000000" w:themeColor="text1"/>
         </w:rPr>
@@ -6170,7 +6003,6 @@
       <w:pPr>
         <w:pStyle w:val="a8"/>
         <w:ind w:left="0" w:firstLine="0"/>
-        <w:jc w:val="left"/>
         <w:rPr>
           <w:color w:val="000000" w:themeColor="text1"/>
         </w:rPr>
@@ -6180,7 +6012,6 @@
       <w:pPr>
         <w:pStyle w:val="a8"/>
         <w:ind w:left="0" w:firstLine="0"/>
-        <w:jc w:val="left"/>
         <w:rPr>
           <w:color w:val="000000" w:themeColor="text1"/>
         </w:rPr>
@@ -6190,7 +6021,6 @@
       <w:pPr>
         <w:pStyle w:val="a8"/>
         <w:ind w:left="0" w:firstLine="0"/>
-        <w:jc w:val="left"/>
         <w:rPr>
           <w:color w:val="000000" w:themeColor="text1"/>
         </w:rPr>
@@ -6200,7 +6030,6 @@
       <w:pPr>
         <w:shd w:val="clear" w:color="auto" w:fill="FFFFFF"/>
         <w:ind w:firstLine="0"/>
-        <w:jc w:val="left"/>
         <w:rPr>
           <w:color w:val="000000" w:themeColor="text1"/>
         </w:rPr>
@@ -6210,7 +6039,6 @@
       <w:pPr>
         <w:shd w:val="clear" w:color="auto" w:fill="FFFFFF"/>
         <w:ind w:firstLine="0"/>
-        <w:jc w:val="left"/>
         <w:rPr>
           <w:color w:val="000000" w:themeColor="text1"/>
         </w:rPr>
@@ -6234,7 +6062,6 @@
     <w:p>
       <w:pPr>
         <w:ind w:firstLine="0"/>
-        <w:jc w:val="left"/>
         <w:rPr>
           <w:color w:val="000000" w:themeColor="text1"/>
         </w:rPr>
@@ -6249,16 +6076,14 @@
     <w:p>
       <w:pPr>
         <w:ind w:firstLine="0"/>
-        <w:jc w:val="left"/>
-        <w:rPr>
-          <w:color w:val="000000" w:themeColor="text1"/>
-        </w:rPr>
-      </w:pPr>
-    </w:p>
-    <w:p>
-      <w:pPr>
-        <w:ind w:firstLine="0"/>
-        <w:jc w:val="left"/>
+        <w:rPr>
+          <w:color w:val="000000" w:themeColor="text1"/>
+        </w:rPr>
+      </w:pPr>
+    </w:p>
+    <w:p>
+      <w:pPr>
+        <w:ind w:firstLine="0"/>
         <w:rPr>
           <w:color w:val="000000" w:themeColor="text1"/>
         </w:rPr>
@@ -6301,7 +6126,6 @@
     <w:p>
       <w:pPr>
         <w:ind w:firstLine="0"/>
-        <w:jc w:val="left"/>
         <w:rPr>
           <w:color w:val="000000" w:themeColor="text1"/>
         </w:rPr>
@@ -6364,25 +6188,22 @@
     <w:p>
       <w:pPr>
         <w:ind w:firstLine="0"/>
-        <w:jc w:val="left"/>
-        <w:rPr>
-          <w:color w:val="000000" w:themeColor="text1"/>
-        </w:rPr>
-      </w:pPr>
-    </w:p>
-    <w:p>
-      <w:pPr>
-        <w:ind w:firstLine="0"/>
-        <w:jc w:val="left"/>
-        <w:rPr>
-          <w:color w:val="000000" w:themeColor="text1"/>
-        </w:rPr>
-      </w:pPr>
-    </w:p>
-    <w:p>
-      <w:pPr>
-        <w:ind w:firstLine="0"/>
-        <w:jc w:val="left"/>
+        <w:rPr>
+          <w:color w:val="000000" w:themeColor="text1"/>
+        </w:rPr>
+      </w:pPr>
+    </w:p>
+    <w:p>
+      <w:pPr>
+        <w:ind w:firstLine="0"/>
+        <w:rPr>
+          <w:color w:val="000000" w:themeColor="text1"/>
+        </w:rPr>
+      </w:pPr>
+    </w:p>
+    <w:p>
+      <w:pPr>
+        <w:ind w:firstLine="0"/>
         <w:rPr>
           <w:color w:val="000000" w:themeColor="text1"/>
         </w:rPr>
@@ -6412,70 +6233,62 @@
     <w:p>
       <w:pPr>
         <w:ind w:firstLine="0"/>
-        <w:jc w:val="left"/>
-        <w:rPr>
-          <w:color w:val="000000" w:themeColor="text1"/>
-        </w:rPr>
-      </w:pPr>
-    </w:p>
-    <w:p>
-      <w:pPr>
-        <w:ind w:firstLine="0"/>
-        <w:jc w:val="left"/>
-        <w:rPr>
-          <w:color w:val="000000" w:themeColor="text1"/>
-        </w:rPr>
-      </w:pPr>
-    </w:p>
-    <w:p>
-      <w:pPr>
-        <w:ind w:firstLine="0"/>
-        <w:jc w:val="left"/>
-        <w:rPr>
-          <w:color w:val="000000" w:themeColor="text1"/>
-        </w:rPr>
-      </w:pPr>
-    </w:p>
-    <w:p>
-      <w:pPr>
-        <w:ind w:firstLine="0"/>
-        <w:jc w:val="left"/>
-        <w:rPr>
-          <w:color w:val="000000" w:themeColor="text1"/>
-        </w:rPr>
-      </w:pPr>
-    </w:p>
-    <w:p>
-      <w:pPr>
-        <w:ind w:firstLine="0"/>
-        <w:jc w:val="left"/>
-        <w:rPr>
-          <w:color w:val="000000" w:themeColor="text1"/>
-        </w:rPr>
-      </w:pPr>
-    </w:p>
-    <w:p>
-      <w:pPr>
-        <w:ind w:firstLine="0"/>
-        <w:jc w:val="left"/>
-        <w:rPr>
-          <w:color w:val="000000" w:themeColor="text1"/>
-        </w:rPr>
-      </w:pPr>
-    </w:p>
-    <w:p>
-      <w:pPr>
-        <w:ind w:firstLine="0"/>
-        <w:jc w:val="left"/>
-        <w:rPr>
-          <w:color w:val="000000" w:themeColor="text1"/>
-        </w:rPr>
-      </w:pPr>
-    </w:p>
-    <w:p>
-      <w:pPr>
-        <w:ind w:firstLine="0"/>
-        <w:jc w:val="left"/>
+        <w:rPr>
+          <w:color w:val="000000" w:themeColor="text1"/>
+        </w:rPr>
+      </w:pPr>
+    </w:p>
+    <w:p>
+      <w:pPr>
+        <w:ind w:firstLine="0"/>
+        <w:rPr>
+          <w:color w:val="000000" w:themeColor="text1"/>
+        </w:rPr>
+      </w:pPr>
+    </w:p>
+    <w:p>
+      <w:pPr>
+        <w:ind w:firstLine="0"/>
+        <w:rPr>
+          <w:color w:val="000000" w:themeColor="text1"/>
+        </w:rPr>
+      </w:pPr>
+    </w:p>
+    <w:p>
+      <w:pPr>
+        <w:ind w:firstLine="0"/>
+        <w:rPr>
+          <w:color w:val="000000" w:themeColor="text1"/>
+        </w:rPr>
+      </w:pPr>
+    </w:p>
+    <w:p>
+      <w:pPr>
+        <w:ind w:firstLine="0"/>
+        <w:rPr>
+          <w:color w:val="000000" w:themeColor="text1"/>
+        </w:rPr>
+      </w:pPr>
+    </w:p>
+    <w:p>
+      <w:pPr>
+        <w:ind w:firstLine="0"/>
+        <w:rPr>
+          <w:color w:val="000000" w:themeColor="text1"/>
+        </w:rPr>
+      </w:pPr>
+    </w:p>
+    <w:p>
+      <w:pPr>
+        <w:ind w:firstLine="0"/>
+        <w:rPr>
+          <w:color w:val="000000" w:themeColor="text1"/>
+        </w:rPr>
+      </w:pPr>
+    </w:p>
+    <w:p>
+      <w:pPr>
+        <w:ind w:firstLine="0"/>
         <w:rPr>
           <w:color w:val="000000" w:themeColor="text1"/>
         </w:rPr>
@@ -6491,7 +6304,6 @@
     <w:p>
       <w:pPr>
         <w:ind w:firstLine="0"/>
-        <w:jc w:val="left"/>
         <w:rPr>
           <w:color w:val="000000" w:themeColor="text1"/>
         </w:rPr>
@@ -6506,7 +6318,6 @@
     <w:p>
       <w:pPr>
         <w:ind w:firstLine="0"/>
-        <w:jc w:val="left"/>
         <w:rPr>
           <w:color w:val="000000" w:themeColor="text1"/>
         </w:rPr>
@@ -6575,25 +6386,22 @@
     <w:p>
       <w:pPr>
         <w:ind w:firstLine="0"/>
-        <w:jc w:val="left"/>
-        <w:rPr>
-          <w:color w:val="000000" w:themeColor="text1"/>
-        </w:rPr>
-      </w:pPr>
-    </w:p>
-    <w:p>
-      <w:pPr>
-        <w:ind w:firstLine="0"/>
-        <w:jc w:val="left"/>
-        <w:rPr>
-          <w:color w:val="000000" w:themeColor="text1"/>
-        </w:rPr>
-      </w:pPr>
-    </w:p>
-    <w:p>
-      <w:pPr>
-        <w:ind w:firstLine="0"/>
-        <w:jc w:val="left"/>
+        <w:rPr>
+          <w:color w:val="000000" w:themeColor="text1"/>
+        </w:rPr>
+      </w:pPr>
+    </w:p>
+    <w:p>
+      <w:pPr>
+        <w:ind w:firstLine="0"/>
+        <w:rPr>
+          <w:color w:val="000000" w:themeColor="text1"/>
+        </w:rPr>
+      </w:pPr>
+    </w:p>
+    <w:p>
+      <w:pPr>
+        <w:ind w:firstLine="0"/>
         <w:rPr>
           <w:color w:val="000000" w:themeColor="text1"/>
         </w:rPr>
@@ -6662,16 +6470,14 @@
       <w:pPr>
         <w:pStyle w:val="a8"/>
         <w:ind w:firstLine="0"/>
-        <w:jc w:val="left"/>
-        <w:rPr>
-          <w:color w:val="000000" w:themeColor="text1"/>
-        </w:rPr>
-      </w:pPr>
-    </w:p>
-    <w:p>
-      <w:pPr>
-        <w:ind w:firstLine="0"/>
-        <w:jc w:val="left"/>
+        <w:rPr>
+          <w:color w:val="000000" w:themeColor="text1"/>
+        </w:rPr>
+      </w:pPr>
+    </w:p>
+    <w:p>
+      <w:pPr>
+        <w:ind w:firstLine="0"/>
         <w:rPr>
           <w:b/>
           <w:color w:val="000000" w:themeColor="text1"/>
@@ -6689,7 +6495,6 @@
     <w:p>
       <w:pPr>
         <w:ind w:firstLine="0"/>
-        <w:jc w:val="left"/>
         <w:rPr>
           <w:color w:val="000000" w:themeColor="text1"/>
         </w:rPr>
@@ -6734,16 +6539,14 @@
     <w:p>
       <w:pPr>
         <w:ind w:firstLine="0"/>
-        <w:jc w:val="left"/>
-        <w:rPr>
-          <w:color w:val="000000" w:themeColor="text1"/>
-        </w:rPr>
-      </w:pPr>
-    </w:p>
-    <w:p>
-      <w:pPr>
-        <w:ind w:firstLine="0"/>
-        <w:jc w:val="left"/>
+        <w:rPr>
+          <w:color w:val="000000" w:themeColor="text1"/>
+        </w:rPr>
+      </w:pPr>
+    </w:p>
+    <w:p>
+      <w:pPr>
+        <w:ind w:firstLine="0"/>
         <w:rPr>
           <w:color w:val="000000" w:themeColor="text1"/>
         </w:rPr>
@@ -6758,16 +6561,14 @@
     <w:p>
       <w:pPr>
         <w:ind w:firstLine="0"/>
-        <w:jc w:val="left"/>
-        <w:rPr>
-          <w:color w:val="000000" w:themeColor="text1"/>
-        </w:rPr>
-      </w:pPr>
-    </w:p>
-    <w:p>
-      <w:pPr>
-        <w:ind w:firstLine="0"/>
-        <w:jc w:val="left"/>
+        <w:rPr>
+          <w:color w:val="000000" w:themeColor="text1"/>
+        </w:rPr>
+      </w:pPr>
+    </w:p>
+    <w:p>
+      <w:pPr>
+        <w:ind w:firstLine="0"/>
         <w:rPr>
           <w:color w:val="000000" w:themeColor="text1"/>
         </w:rPr>
@@ -6830,7 +6631,6 @@
     <w:p>
       <w:pPr>
         <w:ind w:firstLine="0"/>
-        <w:jc w:val="left"/>
         <w:rPr>
           <w:color w:val="000000" w:themeColor="text1"/>
           <w:sz w:val="22"/>
@@ -6849,16 +6649,14 @@
     <w:p>
       <w:pPr>
         <w:ind w:firstLine="0"/>
-        <w:jc w:val="left"/>
-        <w:rPr>
-          <w:color w:val="000000" w:themeColor="text1"/>
-        </w:rPr>
-      </w:pPr>
-    </w:p>
-    <w:p>
-      <w:pPr>
-        <w:ind w:firstLine="0"/>
-        <w:jc w:val="left"/>
+        <w:rPr>
+          <w:color w:val="000000" w:themeColor="text1"/>
+        </w:rPr>
+      </w:pPr>
+    </w:p>
+    <w:p>
+      <w:pPr>
+        <w:ind w:firstLine="0"/>
         <w:rPr>
           <w:color w:val="000000" w:themeColor="text1"/>
         </w:rPr>
@@ -6893,25 +6691,22 @@
     <w:p>
       <w:pPr>
         <w:ind w:firstLine="0"/>
-        <w:jc w:val="left"/>
-        <w:rPr>
-          <w:color w:val="000000" w:themeColor="text1"/>
-        </w:rPr>
-      </w:pPr>
-    </w:p>
-    <w:p>
-      <w:pPr>
-        <w:ind w:firstLine="0"/>
-        <w:jc w:val="left"/>
-        <w:rPr>
-          <w:color w:val="000000" w:themeColor="text1"/>
-        </w:rPr>
-      </w:pPr>
-    </w:p>
-    <w:p>
-      <w:pPr>
-        <w:ind w:firstLine="0"/>
-        <w:jc w:val="left"/>
+        <w:rPr>
+          <w:color w:val="000000" w:themeColor="text1"/>
+        </w:rPr>
+      </w:pPr>
+    </w:p>
+    <w:p>
+      <w:pPr>
+        <w:ind w:firstLine="0"/>
+        <w:rPr>
+          <w:color w:val="000000" w:themeColor="text1"/>
+        </w:rPr>
+      </w:pPr>
+    </w:p>
+    <w:p>
+      <w:pPr>
+        <w:ind w:firstLine="0"/>
         <w:rPr>
           <w:color w:val="000000" w:themeColor="text1"/>
         </w:rPr>
@@ -6943,7 +6738,6 @@
     <w:p>
       <w:pPr>
         <w:ind w:firstLine="0"/>
-        <w:jc w:val="left"/>
         <w:rPr>
           <w:noProof/>
           <w:color w:val="000000" w:themeColor="text1"/>
@@ -7022,7 +6816,6 @@
     <w:p>
       <w:pPr>
         <w:ind w:firstLine="0"/>
-        <w:jc w:val="left"/>
         <w:rPr>
           <w:noProof/>
           <w:color w:val="000000" w:themeColor="text1"/>
@@ -7032,7 +6825,6 @@
     <w:p>
       <w:pPr>
         <w:ind w:firstLine="0"/>
-        <w:jc w:val="left"/>
         <w:rPr>
           <w:color w:val="000000" w:themeColor="text1"/>
         </w:rPr>
@@ -7095,19 +6887,16 @@
     <w:p>
       <w:pPr>
         <w:ind w:left="360" w:firstLine="360"/>
-        <w:jc w:val="left"/>
       </w:pPr>
     </w:p>
     <w:p>
       <w:pPr>
         <w:ind w:left="360" w:firstLine="360"/>
-        <w:jc w:val="left"/>
-      </w:pPr>
-    </w:p>
-    <w:p>
-      <w:pPr>
-        <w:ind w:firstLine="0"/>
-        <w:jc w:val="left"/>
+      </w:pPr>
+    </w:p>
+    <w:p>
+      <w:pPr>
+        <w:ind w:firstLine="0"/>
         <w:rPr>
           <w:b/>
           <w:color w:val="000000" w:themeColor="text1"/>
@@ -7141,7 +6930,6 @@
     <w:p>
       <w:pPr>
         <w:ind w:firstLine="0"/>
-        <w:jc w:val="left"/>
         <w:rPr>
           <w:rStyle w:val="cut2invisible"/>
           <w:b/>
@@ -7153,7 +6941,6 @@
     <w:p>
       <w:pPr>
         <w:ind w:firstLine="0"/>
-        <w:jc w:val="left"/>
         <w:rPr>
           <w:rStyle w:val="cut2invisible"/>
           <w:color w:val="000000" w:themeColor="text1"/>
@@ -7216,7 +7003,6 @@
     <w:p>
       <w:pPr>
         <w:ind w:firstLine="0"/>
-        <w:jc w:val="left"/>
         <w:rPr>
           <w:rStyle w:val="cut2invisible"/>
           <w:color w:val="000000" w:themeColor="text1"/>
@@ -7235,18 +7021,16 @@
     <w:p>
       <w:pPr>
         <w:ind w:firstLine="0"/>
-        <w:jc w:val="left"/>
-        <w:rPr>
-          <w:rStyle w:val="cut2invisible"/>
-          <w:color w:val="000000" w:themeColor="text1"/>
-          <w:shd w:val="clear" w:color="auto" w:fill="FBFBFB"/>
-        </w:rPr>
-      </w:pPr>
-    </w:p>
-    <w:p>
-      <w:pPr>
-        <w:ind w:firstLine="0"/>
-        <w:jc w:val="left"/>
+        <w:rPr>
+          <w:rStyle w:val="cut2invisible"/>
+          <w:color w:val="000000" w:themeColor="text1"/>
+          <w:shd w:val="clear" w:color="auto" w:fill="FBFBFB"/>
+        </w:rPr>
+      </w:pPr>
+    </w:p>
+    <w:p>
+      <w:pPr>
+        <w:ind w:firstLine="0"/>
         <w:rPr>
           <w:rStyle w:val="cut2invisible"/>
           <w:color w:val="000000" w:themeColor="text1"/>
@@ -7363,62 +7147,56 @@
     <w:p>
       <w:pPr>
         <w:ind w:firstLine="0"/>
-        <w:jc w:val="left"/>
-        <w:rPr>
-          <w:rStyle w:val="cut2invisible"/>
-          <w:color w:val="000000" w:themeColor="text1"/>
-          <w:shd w:val="clear" w:color="auto" w:fill="FBFBFB"/>
-        </w:rPr>
-      </w:pPr>
-    </w:p>
-    <w:p>
-      <w:pPr>
-        <w:ind w:firstLine="0"/>
-        <w:jc w:val="left"/>
-        <w:rPr>
-          <w:rStyle w:val="cut2invisible"/>
-          <w:color w:val="000000" w:themeColor="text1"/>
-          <w:shd w:val="clear" w:color="auto" w:fill="FBFBFB"/>
-        </w:rPr>
-      </w:pPr>
-    </w:p>
-    <w:p>
-      <w:pPr>
-        <w:ind w:firstLine="0"/>
-        <w:jc w:val="left"/>
-        <w:rPr>
-          <w:rStyle w:val="cut2invisible"/>
-          <w:color w:val="000000" w:themeColor="text1"/>
-          <w:shd w:val="clear" w:color="auto" w:fill="FBFBFB"/>
-        </w:rPr>
-      </w:pPr>
-    </w:p>
-    <w:p>
-      <w:pPr>
-        <w:ind w:firstLine="0"/>
-        <w:jc w:val="left"/>
-        <w:rPr>
-          <w:rStyle w:val="cut2invisible"/>
-          <w:color w:val="000000" w:themeColor="text1"/>
-          <w:shd w:val="clear" w:color="auto" w:fill="FBFBFB"/>
-        </w:rPr>
-      </w:pPr>
-    </w:p>
-    <w:p>
-      <w:pPr>
-        <w:ind w:firstLine="0"/>
-        <w:jc w:val="left"/>
-        <w:rPr>
-          <w:rStyle w:val="cut2invisible"/>
-          <w:color w:val="000000" w:themeColor="text1"/>
-          <w:shd w:val="clear" w:color="auto" w:fill="FBFBFB"/>
-        </w:rPr>
-      </w:pPr>
-    </w:p>
-    <w:p>
-      <w:pPr>
-        <w:ind w:firstLine="0"/>
-        <w:jc w:val="left"/>
+        <w:rPr>
+          <w:rStyle w:val="cut2invisible"/>
+          <w:color w:val="000000" w:themeColor="text1"/>
+          <w:shd w:val="clear" w:color="auto" w:fill="FBFBFB"/>
+        </w:rPr>
+      </w:pPr>
+    </w:p>
+    <w:p>
+      <w:pPr>
+        <w:ind w:firstLine="0"/>
+        <w:rPr>
+          <w:rStyle w:val="cut2invisible"/>
+          <w:color w:val="000000" w:themeColor="text1"/>
+          <w:shd w:val="clear" w:color="auto" w:fill="FBFBFB"/>
+        </w:rPr>
+      </w:pPr>
+    </w:p>
+    <w:p>
+      <w:pPr>
+        <w:ind w:firstLine="0"/>
+        <w:rPr>
+          <w:rStyle w:val="cut2invisible"/>
+          <w:color w:val="000000" w:themeColor="text1"/>
+          <w:shd w:val="clear" w:color="auto" w:fill="FBFBFB"/>
+        </w:rPr>
+      </w:pPr>
+    </w:p>
+    <w:p>
+      <w:pPr>
+        <w:ind w:firstLine="0"/>
+        <w:rPr>
+          <w:rStyle w:val="cut2invisible"/>
+          <w:color w:val="000000" w:themeColor="text1"/>
+          <w:shd w:val="clear" w:color="auto" w:fill="FBFBFB"/>
+        </w:rPr>
+      </w:pPr>
+    </w:p>
+    <w:p>
+      <w:pPr>
+        <w:ind w:firstLine="0"/>
+        <w:rPr>
+          <w:rStyle w:val="cut2invisible"/>
+          <w:color w:val="000000" w:themeColor="text1"/>
+          <w:shd w:val="clear" w:color="auto" w:fill="FBFBFB"/>
+        </w:rPr>
+      </w:pPr>
+    </w:p>
+    <w:p>
+      <w:pPr>
+        <w:ind w:firstLine="0"/>
         <w:rPr>
           <w:rStyle w:val="cut2invisible"/>
           <w:color w:val="000000" w:themeColor="text1"/>
@@ -7644,18 +7422,16 @@
     <w:p>
       <w:pPr>
         <w:ind w:firstLine="0"/>
-        <w:jc w:val="left"/>
-        <w:rPr>
-          <w:rStyle w:val="cut2invisible"/>
-          <w:color w:val="000000" w:themeColor="text1"/>
-          <w:shd w:val="clear" w:color="auto" w:fill="FBFBFB"/>
-        </w:rPr>
-      </w:pPr>
-    </w:p>
-    <w:p>
-      <w:pPr>
-        <w:ind w:firstLine="0"/>
-        <w:jc w:val="left"/>
+        <w:rPr>
+          <w:rStyle w:val="cut2invisible"/>
+          <w:color w:val="000000" w:themeColor="text1"/>
+          <w:shd w:val="clear" w:color="auto" w:fill="FBFBFB"/>
+        </w:rPr>
+      </w:pPr>
+    </w:p>
+    <w:p>
+      <w:pPr>
+        <w:ind w:firstLine="0"/>
         <w:rPr>
           <w:rStyle w:val="cut2invisible"/>
           <w:color w:val="000000" w:themeColor="text1"/>
@@ -7746,18 +7522,16 @@
     <w:p>
       <w:pPr>
         <w:ind w:firstLine="0"/>
-        <w:jc w:val="left"/>
-        <w:rPr>
-          <w:rStyle w:val="cut2invisible"/>
-          <w:color w:val="000000" w:themeColor="text1"/>
-          <w:shd w:val="clear" w:color="auto" w:fill="FBFBFB"/>
-        </w:rPr>
-      </w:pPr>
-    </w:p>
-    <w:p>
-      <w:pPr>
-        <w:ind w:firstLine="0"/>
-        <w:jc w:val="left"/>
+        <w:rPr>
+          <w:rStyle w:val="cut2invisible"/>
+          <w:color w:val="000000" w:themeColor="text1"/>
+          <w:shd w:val="clear" w:color="auto" w:fill="FBFBFB"/>
+        </w:rPr>
+      </w:pPr>
+    </w:p>
+    <w:p>
+      <w:pPr>
+        <w:ind w:firstLine="0"/>
         <w:rPr>
           <w:rStyle w:val="cut2invisible"/>
           <w:color w:val="000000" w:themeColor="text1"/>
@@ -7812,18 +7586,16 @@
     <w:p>
       <w:pPr>
         <w:ind w:firstLine="0"/>
-        <w:jc w:val="left"/>
-        <w:rPr>
-          <w:rStyle w:val="cut2invisible"/>
-          <w:color w:val="000000" w:themeColor="text1"/>
-          <w:shd w:val="clear" w:color="auto" w:fill="FBFBFB"/>
-        </w:rPr>
-      </w:pPr>
-    </w:p>
-    <w:p>
-      <w:pPr>
-        <w:ind w:firstLine="0"/>
-        <w:jc w:val="left"/>
+        <w:rPr>
+          <w:rStyle w:val="cut2invisible"/>
+          <w:color w:val="000000" w:themeColor="text1"/>
+          <w:shd w:val="clear" w:color="auto" w:fill="FBFBFB"/>
+        </w:rPr>
+      </w:pPr>
+    </w:p>
+    <w:p>
+      <w:pPr>
+        <w:ind w:firstLine="0"/>
         <w:rPr>
           <w:rStyle w:val="cut2invisible"/>
           <w:color w:val="000000" w:themeColor="text1"/>
@@ -7860,18 +7632,16 @@
     <w:p>
       <w:pPr>
         <w:ind w:firstLine="0"/>
-        <w:jc w:val="left"/>
-        <w:rPr>
-          <w:rStyle w:val="cut2invisible"/>
-          <w:color w:val="000000" w:themeColor="text1"/>
-          <w:shd w:val="clear" w:color="auto" w:fill="FBFBFB"/>
-        </w:rPr>
-      </w:pPr>
-    </w:p>
-    <w:p>
-      <w:pPr>
-        <w:ind w:firstLine="0"/>
-        <w:jc w:val="left"/>
+        <w:rPr>
+          <w:rStyle w:val="cut2invisible"/>
+          <w:color w:val="000000" w:themeColor="text1"/>
+          <w:shd w:val="clear" w:color="auto" w:fill="FBFBFB"/>
+        </w:rPr>
+      </w:pPr>
+    </w:p>
+    <w:p>
+      <w:pPr>
+        <w:ind w:firstLine="0"/>
         <w:rPr>
           <w:rStyle w:val="cut2invisible"/>
           <w:color w:val="000000" w:themeColor="text1"/>
@@ -7924,62 +7694,56 @@
     <w:p>
       <w:pPr>
         <w:ind w:firstLine="0"/>
-        <w:jc w:val="left"/>
-        <w:rPr>
-          <w:rStyle w:val="cut2invisible"/>
-          <w:color w:val="000000" w:themeColor="text1"/>
-          <w:shd w:val="clear" w:color="auto" w:fill="FBFBFB"/>
-        </w:rPr>
-      </w:pPr>
-    </w:p>
-    <w:p>
-      <w:pPr>
-        <w:ind w:firstLine="0"/>
-        <w:jc w:val="left"/>
-        <w:rPr>
-          <w:rStyle w:val="cut2invisible"/>
-          <w:color w:val="000000" w:themeColor="text1"/>
-          <w:shd w:val="clear" w:color="auto" w:fill="FBFBFB"/>
-        </w:rPr>
-      </w:pPr>
-    </w:p>
-    <w:p>
-      <w:pPr>
-        <w:ind w:firstLine="0"/>
-        <w:jc w:val="left"/>
-        <w:rPr>
-          <w:rStyle w:val="cut2invisible"/>
-          <w:color w:val="000000" w:themeColor="text1"/>
-          <w:shd w:val="clear" w:color="auto" w:fill="FBFBFB"/>
-        </w:rPr>
-      </w:pPr>
-    </w:p>
-    <w:p>
-      <w:pPr>
-        <w:ind w:firstLine="0"/>
-        <w:jc w:val="left"/>
-        <w:rPr>
-          <w:rStyle w:val="cut2invisible"/>
-          <w:color w:val="000000" w:themeColor="text1"/>
-          <w:shd w:val="clear" w:color="auto" w:fill="FBFBFB"/>
-        </w:rPr>
-      </w:pPr>
-    </w:p>
-    <w:p>
-      <w:pPr>
-        <w:ind w:firstLine="0"/>
-        <w:jc w:val="left"/>
-        <w:rPr>
-          <w:rStyle w:val="cut2invisible"/>
-          <w:color w:val="000000" w:themeColor="text1"/>
-          <w:shd w:val="clear" w:color="auto" w:fill="FBFBFB"/>
-        </w:rPr>
-      </w:pPr>
-    </w:p>
-    <w:p>
-      <w:pPr>
-        <w:ind w:firstLine="0"/>
-        <w:jc w:val="left"/>
+        <w:rPr>
+          <w:rStyle w:val="cut2invisible"/>
+          <w:color w:val="000000" w:themeColor="text1"/>
+          <w:shd w:val="clear" w:color="auto" w:fill="FBFBFB"/>
+        </w:rPr>
+      </w:pPr>
+    </w:p>
+    <w:p>
+      <w:pPr>
+        <w:ind w:firstLine="0"/>
+        <w:rPr>
+          <w:rStyle w:val="cut2invisible"/>
+          <w:color w:val="000000" w:themeColor="text1"/>
+          <w:shd w:val="clear" w:color="auto" w:fill="FBFBFB"/>
+        </w:rPr>
+      </w:pPr>
+    </w:p>
+    <w:p>
+      <w:pPr>
+        <w:ind w:firstLine="0"/>
+        <w:rPr>
+          <w:rStyle w:val="cut2invisible"/>
+          <w:color w:val="000000" w:themeColor="text1"/>
+          <w:shd w:val="clear" w:color="auto" w:fill="FBFBFB"/>
+        </w:rPr>
+      </w:pPr>
+    </w:p>
+    <w:p>
+      <w:pPr>
+        <w:ind w:firstLine="0"/>
+        <w:rPr>
+          <w:rStyle w:val="cut2invisible"/>
+          <w:color w:val="000000" w:themeColor="text1"/>
+          <w:shd w:val="clear" w:color="auto" w:fill="FBFBFB"/>
+        </w:rPr>
+      </w:pPr>
+    </w:p>
+    <w:p>
+      <w:pPr>
+        <w:ind w:firstLine="0"/>
+        <w:rPr>
+          <w:rStyle w:val="cut2invisible"/>
+          <w:color w:val="000000" w:themeColor="text1"/>
+          <w:shd w:val="clear" w:color="auto" w:fill="FBFBFB"/>
+        </w:rPr>
+      </w:pPr>
+    </w:p>
+    <w:p>
+      <w:pPr>
+        <w:ind w:firstLine="0"/>
         <w:rPr>
           <w:rStyle w:val="cut2invisible"/>
           <w:color w:val="000000" w:themeColor="text1"/>
@@ -8007,7 +7771,6 @@
           <w:p>
             <w:pPr>
               <w:ind w:firstLine="0"/>
-              <w:jc w:val="left"/>
               <w:rPr>
                 <w:rStyle w:val="cut2invisible"/>
                 <w:color w:val="000000" w:themeColor="text1"/>
@@ -8020,6 +7783,7 @@
                 <w:color w:val="000000" w:themeColor="text1"/>
                 <w:shd w:val="clear" w:color="auto" w:fill="FBFBFB"/>
               </w:rPr>
+              <w:lastRenderedPageBreak/>
               <w:t>Особенности</w:t>
             </w:r>
           </w:p>
@@ -8031,7 +7795,6 @@
           <w:p>
             <w:pPr>
               <w:ind w:firstLine="0"/>
-              <w:jc w:val="left"/>
               <w:rPr>
                 <w:rStyle w:val="cut2invisible"/>
                 <w:color w:val="000000" w:themeColor="text1"/>
@@ -8057,7 +7820,6 @@
           <w:p>
             <w:pPr>
               <w:ind w:firstLine="0"/>
-              <w:jc w:val="left"/>
               <w:rPr>
                 <w:rStyle w:val="cut2invisible"/>
                 <w:color w:val="000000" w:themeColor="text1"/>
@@ -8082,7 +7844,6 @@
           <w:p>
             <w:pPr>
               <w:ind w:firstLine="0"/>
-              <w:jc w:val="left"/>
               <w:rPr>
                 <w:rStyle w:val="cut2invisible"/>
                 <w:color w:val="000000" w:themeColor="text1"/>
@@ -8128,7 +7889,6 @@
           <w:p>
             <w:pPr>
               <w:ind w:firstLine="0"/>
-              <w:jc w:val="left"/>
               <w:rPr>
                 <w:rStyle w:val="cut2invisible"/>
                 <w:color w:val="000000" w:themeColor="text1"/>
@@ -8226,7 +7986,6 @@
           <w:p>
             <w:pPr>
               <w:ind w:firstLine="0"/>
-              <w:jc w:val="left"/>
               <w:rPr>
                 <w:rStyle w:val="cut2invisible"/>
                 <w:color w:val="000000" w:themeColor="text1"/>
@@ -8324,7 +8083,6 @@
           <w:p>
             <w:pPr>
               <w:ind w:firstLine="0"/>
-              <w:jc w:val="left"/>
               <w:rPr>
                 <w:rStyle w:val="cut2invisible"/>
                 <w:color w:val="000000" w:themeColor="text1"/>
@@ -8422,7 +8180,6 @@
           <w:p>
             <w:pPr>
               <w:ind w:firstLine="0"/>
-              <w:jc w:val="left"/>
               <w:rPr>
                 <w:rStyle w:val="cut2invisible"/>
                 <w:color w:val="000000" w:themeColor="text1"/>
@@ -8530,7 +8287,6 @@
           <w:p>
             <w:pPr>
               <w:ind w:firstLine="0"/>
-              <w:jc w:val="left"/>
               <w:rPr>
                 <w:rStyle w:val="cut2invisible"/>
                 <w:color w:val="000000" w:themeColor="text1"/>
@@ -8628,7 +8384,6 @@
           <w:p>
             <w:pPr>
               <w:ind w:firstLine="0"/>
-              <w:jc w:val="left"/>
               <w:rPr>
                 <w:rStyle w:val="cut2invisible"/>
                 <w:color w:val="000000" w:themeColor="text1"/>
@@ -8726,7 +8481,6 @@
           <w:p>
             <w:pPr>
               <w:ind w:firstLine="0"/>
-              <w:jc w:val="left"/>
               <w:rPr>
                 <w:rStyle w:val="cut2invisible"/>
                 <w:color w:val="000000" w:themeColor="text1"/>
@@ -8824,7 +8578,6 @@
           <w:p>
             <w:pPr>
               <w:ind w:firstLine="0"/>
-              <w:jc w:val="left"/>
               <w:rPr>
                 <w:rStyle w:val="cut2invisible"/>
                 <w:color w:val="000000" w:themeColor="text1"/>
@@ -8918,42 +8671,141 @@
     <w:p>
       <w:pPr>
         <w:ind w:firstLine="0"/>
-        <w:jc w:val="left"/>
-        <w:rPr>
-          <w:rStyle w:val="cut2invisible"/>
-          <w:color w:val="000000" w:themeColor="text1"/>
-          <w:shd w:val="clear" w:color="auto" w:fill="FBFBFB"/>
-        </w:rPr>
-      </w:pPr>
-    </w:p>
-    <w:p>
-      <w:pPr>
-        <w:ind w:firstLine="0"/>
-        <w:jc w:val="left"/>
-        <w:rPr>
-          <w:rStyle w:val="cut2invisible"/>
-          <w:color w:val="000000" w:themeColor="text1"/>
-          <w:shd w:val="clear" w:color="auto" w:fill="FBFBFB"/>
-        </w:rPr>
-      </w:pPr>
-    </w:p>
-    <w:p>
-      <w:pPr>
-        <w:ind w:firstLine="0"/>
-        <w:jc w:val="left"/>
-        <w:rPr>
-          <w:rStyle w:val="cut2invisible"/>
-          <w:color w:val="000000" w:themeColor="text1"/>
-          <w:shd w:val="clear" w:color="auto" w:fill="FBFBFB"/>
-        </w:rPr>
-      </w:pPr>
-      <w:r>
-        <w:rPr>
-          <w:rStyle w:val="cut2invisible"/>
-          <w:color w:val="000000" w:themeColor="text1"/>
-          <w:shd w:val="clear" w:color="auto" w:fill="FBFBFB"/>
-        </w:rPr>
-        <w:t xml:space="preserve">Преимущества </w:t>
+        <w:rPr>
+          <w:rStyle w:val="cut2invisible"/>
+          <w:color w:val="000000" w:themeColor="text1"/>
+          <w:shd w:val="clear" w:color="auto" w:fill="FBFBFB"/>
+        </w:rPr>
+      </w:pPr>
+    </w:p>
+    <w:p>
+      <w:pPr>
+        <w:ind w:firstLine="0"/>
+        <w:rPr>
+          <w:rStyle w:val="cut2invisible"/>
+          <w:color w:val="000000" w:themeColor="text1"/>
+          <w:shd w:val="clear" w:color="auto" w:fill="FBFBFB"/>
+        </w:rPr>
+      </w:pPr>
+    </w:p>
+    <w:p>
+      <w:pPr>
+        <w:ind w:firstLine="0"/>
+        <w:rPr>
+          <w:rStyle w:val="cut2invisible"/>
+          <w:color w:val="000000" w:themeColor="text1"/>
+          <w:shd w:val="clear" w:color="auto" w:fill="FBFBFB"/>
+        </w:rPr>
+      </w:pPr>
+      <w:r>
+        <w:rPr>
+          <w:rStyle w:val="cut2invisible"/>
+          <w:color w:val="000000" w:themeColor="text1"/>
+          <w:shd w:val="clear" w:color="auto" w:fill="FBFBFB"/>
+        </w:rPr>
+        <w:t xml:space="preserve">При всех своих достоинствах, движок имеет и свои недостатки. Так, если команда захочет разработать что-нибудь сложнее простого </w:t>
+      </w:r>
+      <w:proofErr w:type="spellStart"/>
+      <w:r>
+        <w:rPr>
+          <w:rStyle w:val="cut2invisible"/>
+          <w:color w:val="000000" w:themeColor="text1"/>
+          <w:shd w:val="clear" w:color="auto" w:fill="FBFBFB"/>
+        </w:rPr>
+        <w:t>клик</w:t>
+      </w:r>
+      <w:bookmarkStart w:id="0" w:name="_GoBack"/>
+      <w:bookmarkEnd w:id="0"/>
+      <w:r>
+        <w:rPr>
+          <w:rStyle w:val="cut2invisible"/>
+          <w:color w:val="000000" w:themeColor="text1"/>
+          <w:shd w:val="clear" w:color="auto" w:fill="FBFBFB"/>
+        </w:rPr>
+        <w:t>ера</w:t>
+      </w:r>
+      <w:proofErr w:type="spellEnd"/>
+      <w:r>
+        <w:rPr>
+          <w:rStyle w:val="cut2invisible"/>
+          <w:color w:val="000000" w:themeColor="text1"/>
+          <w:shd w:val="clear" w:color="auto" w:fill="FBFBFB"/>
+        </w:rPr>
+        <w:t xml:space="preserve"> или </w:t>
+      </w:r>
+      <w:proofErr w:type="spellStart"/>
+      <w:r>
+        <w:rPr>
+          <w:rStyle w:val="cut2invisible"/>
+          <w:color w:val="000000" w:themeColor="text1"/>
+          <w:shd w:val="clear" w:color="auto" w:fill="FBFBFB"/>
+        </w:rPr>
+        <w:t>платформера</w:t>
+      </w:r>
+      <w:proofErr w:type="spellEnd"/>
+      <w:r>
+        <w:rPr>
+          <w:rStyle w:val="cut2invisible"/>
+          <w:color w:val="000000" w:themeColor="text1"/>
+          <w:shd w:val="clear" w:color="auto" w:fill="FBFBFB"/>
+        </w:rPr>
+        <w:t>, то ей придется искать хорошего программиста на C#, который напишет скрипты и компоненты, внедрит их в игру и заставит работать.</w:t>
+      </w:r>
+    </w:p>
+    <w:p>
+      <w:pPr>
+        <w:ind w:firstLine="0"/>
+        <w:rPr>
+          <w:rStyle w:val="cut2invisible"/>
+          <w:color w:val="000000" w:themeColor="text1"/>
+          <w:shd w:val="clear" w:color="auto" w:fill="FBFBFB"/>
+        </w:rPr>
+      </w:pPr>
+    </w:p>
+    <w:p>
+      <w:pPr>
+        <w:ind w:firstLine="0"/>
+        <w:rPr>
+          <w:rStyle w:val="cut2invisible"/>
+          <w:color w:val="000000" w:themeColor="text1"/>
+          <w:shd w:val="clear" w:color="auto" w:fill="FBFBFB"/>
+        </w:rPr>
+      </w:pPr>
+    </w:p>
+    <w:p>
+      <w:pPr>
+        <w:ind w:firstLine="0"/>
+        <w:rPr>
+          <w:rStyle w:val="cut2invisible"/>
+          <w:color w:val="000000" w:themeColor="text1"/>
+          <w:shd w:val="clear" w:color="auto" w:fill="FBFBFB"/>
+        </w:rPr>
+      </w:pPr>
+    </w:p>
+    <w:p>
+      <w:pPr>
+        <w:ind w:firstLine="0"/>
+        <w:rPr>
+          <w:rStyle w:val="cut2invisible"/>
+          <w:color w:val="000000" w:themeColor="text1"/>
+          <w:shd w:val="clear" w:color="auto" w:fill="FBFBFB"/>
+        </w:rPr>
+      </w:pPr>
+      <w:r>
+        <w:rPr>
+          <w:rStyle w:val="cut2invisible"/>
+          <w:color w:val="000000" w:themeColor="text1"/>
+          <w:shd w:val="clear" w:color="auto" w:fill="FBFBFB"/>
+        </w:rPr>
+        <w:t>Главная п</w:t>
+      </w:r>
+      <w:r>
+        <w:rPr>
+          <w:rStyle w:val="cut2invisible"/>
+          <w:color w:val="000000" w:themeColor="text1"/>
+          <w:shd w:val="clear" w:color="auto" w:fill="FBFBFB"/>
+        </w:rPr>
+        <w:t xml:space="preserve">роблема движка </w:t>
       </w:r>
       <w:proofErr w:type="spellStart"/>
       <w:r>
@@ -8965,254 +8817,24 @@
         <w:t>Unity</w:t>
       </w:r>
       <w:proofErr w:type="spellEnd"/>
-    </w:p>
-    <w:p>
-      <w:pPr>
-        <w:ind w:firstLine="0"/>
-        <w:jc w:val="left"/>
-        <w:rPr>
-          <w:rStyle w:val="cut2invisible"/>
-          <w:color w:val="000000" w:themeColor="text1"/>
-          <w:shd w:val="clear" w:color="auto" w:fill="FBFBFB"/>
-        </w:rPr>
-      </w:pPr>
-      <w:proofErr w:type="spellStart"/>
-      <w:r>
-        <w:rPr>
-          <w:rStyle w:val="cut2invisible"/>
-          <w:color w:val="000000" w:themeColor="text1"/>
-          <w:shd w:val="clear" w:color="auto" w:fill="FBFBFB"/>
-        </w:rPr>
-        <w:t>Unity</w:t>
-      </w:r>
-      <w:proofErr w:type="spellEnd"/>
-      <w:r>
-        <w:rPr>
-          <w:rStyle w:val="cut2invisible"/>
-          <w:color w:val="000000" w:themeColor="text1"/>
-          <w:shd w:val="clear" w:color="auto" w:fill="FBFBFB"/>
-        </w:rPr>
-        <w:t xml:space="preserve"> позволяет разрабатывать игры без специальных навыков для этого. Разработчику нужно создать объект, а затем создать средства, в которых он будет существовать.  Программа дает возможность создавать и сразу расставлять объекты в реальном времени, при этом можно протестировать результат.</w:t>
-      </w:r>
-    </w:p>
-    <w:p>
-      <w:pPr>
-        <w:ind w:firstLine="0"/>
-        <w:jc w:val="left"/>
-        <w:rPr>
-          <w:rStyle w:val="cut2invisible"/>
-          <w:color w:val="000000" w:themeColor="text1"/>
-          <w:shd w:val="clear" w:color="auto" w:fill="FBFBFB"/>
-        </w:rPr>
-      </w:pPr>
-    </w:p>
-    <w:p>
-      <w:pPr>
-        <w:ind w:firstLine="0"/>
-        <w:jc w:val="left"/>
-        <w:rPr>
-          <w:rStyle w:val="cut2invisible"/>
-          <w:color w:val="000000" w:themeColor="text1"/>
-          <w:shd w:val="clear" w:color="auto" w:fill="FBFBFB"/>
-        </w:rPr>
-      </w:pPr>
-      <w:r>
-        <w:rPr>
-          <w:rStyle w:val="cut2invisible"/>
-          <w:color w:val="000000" w:themeColor="text1"/>
-          <w:shd w:val="clear" w:color="auto" w:fill="FBFBFB"/>
-        </w:rPr>
-        <w:t xml:space="preserve">У движка есть еще один плюс – огромный список </w:t>
-      </w:r>
-      <w:proofErr w:type="spellStart"/>
-      <w:r>
-        <w:rPr>
-          <w:rStyle w:val="cut2invisible"/>
-          <w:color w:val="000000" w:themeColor="text1"/>
-          <w:shd w:val="clear" w:color="auto" w:fill="FBFBFB"/>
-        </w:rPr>
-        <w:t>ассетов</w:t>
-      </w:r>
-      <w:proofErr w:type="spellEnd"/>
-      <w:r>
-        <w:rPr>
-          <w:rStyle w:val="cut2invisible"/>
-          <w:color w:val="000000" w:themeColor="text1"/>
-          <w:shd w:val="clear" w:color="auto" w:fill="FBFBFB"/>
-        </w:rPr>
-        <w:t xml:space="preserve"> и плагинов. Они помогут ускорить процесс создания игры. Также есть возможность их экспорта и импорта, добавляя сразу целые уровни. Тут не придется проводить ни каких действий, касающихся программирования.  У вас получится создать собственный контент, загрузить его и возможно даже заработать на разработке уникальных деталей.</w:t>
-      </w:r>
-    </w:p>
-    <w:p>
-      <w:pPr>
-        <w:ind w:firstLine="0"/>
-        <w:jc w:val="left"/>
-        <w:rPr>
-          <w:rStyle w:val="cut2invisible"/>
-          <w:color w:val="000000" w:themeColor="text1"/>
-          <w:shd w:val="clear" w:color="auto" w:fill="FBFBFB"/>
-        </w:rPr>
-      </w:pPr>
-    </w:p>
-    <w:p>
-      <w:pPr>
-        <w:ind w:firstLine="0"/>
-        <w:jc w:val="left"/>
-        <w:rPr>
-          <w:rStyle w:val="cut2invisible"/>
-          <w:color w:val="000000" w:themeColor="text1"/>
-          <w:shd w:val="clear" w:color="auto" w:fill="FBFBFB"/>
-        </w:rPr>
-      </w:pPr>
-      <w:r>
-        <w:rPr>
-          <w:rStyle w:val="cut2invisible"/>
-          <w:color w:val="000000" w:themeColor="text1"/>
-          <w:shd w:val="clear" w:color="auto" w:fill="FBFBFB"/>
-        </w:rPr>
-        <w:t xml:space="preserve">Третьим плюсом программы – поддержка сразу множества платформ, API. Игры, созданные в программе, подойдут для проектов на разных платформах. </w:t>
-      </w:r>
-      <w:r>
-        <w:rPr>
-          <w:rStyle w:val="cut2invisible"/>
-          <w:color w:val="000000" w:themeColor="text1"/>
-          <w:shd w:val="clear" w:color="auto" w:fill="FBFBFB"/>
-        </w:rPr>
-        <w:lastRenderedPageBreak/>
-        <w:t xml:space="preserve">Также </w:t>
-      </w:r>
-      <w:proofErr w:type="spellStart"/>
-      <w:r>
-        <w:rPr>
-          <w:rStyle w:val="cut2invisible"/>
-          <w:color w:val="000000" w:themeColor="text1"/>
-          <w:shd w:val="clear" w:color="auto" w:fill="FBFBFB"/>
-        </w:rPr>
-        <w:t>Unity</w:t>
-      </w:r>
-      <w:proofErr w:type="spellEnd"/>
-      <w:r>
-        <w:rPr>
-          <w:rStyle w:val="cut2invisible"/>
-          <w:color w:val="000000" w:themeColor="text1"/>
-          <w:shd w:val="clear" w:color="auto" w:fill="FBFBFB"/>
-        </w:rPr>
-        <w:t xml:space="preserve"> работает с </w:t>
-      </w:r>
-      <w:proofErr w:type="spellStart"/>
-      <w:r>
-        <w:rPr>
-          <w:rStyle w:val="cut2invisible"/>
-          <w:color w:val="000000" w:themeColor="text1"/>
-          <w:shd w:val="clear" w:color="auto" w:fill="FBFBFB"/>
-        </w:rPr>
-        <w:t>DirectX</w:t>
-      </w:r>
-      <w:proofErr w:type="spellEnd"/>
-      <w:r>
-        <w:rPr>
-          <w:rStyle w:val="cut2invisible"/>
-          <w:color w:val="000000" w:themeColor="text1"/>
-          <w:shd w:val="clear" w:color="auto" w:fill="FBFBFB"/>
-        </w:rPr>
-        <w:t xml:space="preserve"> и </w:t>
-      </w:r>
-      <w:proofErr w:type="spellStart"/>
-      <w:r>
-        <w:rPr>
-          <w:rStyle w:val="cut2invisible"/>
-          <w:color w:val="000000" w:themeColor="text1"/>
-          <w:shd w:val="clear" w:color="auto" w:fill="FBFBFB"/>
-        </w:rPr>
-        <w:t>OpenGL</w:t>
-      </w:r>
-      <w:proofErr w:type="spellEnd"/>
-      <w:r>
-        <w:rPr>
-          <w:rStyle w:val="cut2invisible"/>
-          <w:color w:val="000000" w:themeColor="text1"/>
-          <w:shd w:val="clear" w:color="auto" w:fill="FBFBFB"/>
-        </w:rPr>
-        <w:t>. Она прекрасно сочетается с самыми разными системами рендеринга и еще массу различных технологий.</w:t>
-      </w:r>
-    </w:p>
-    <w:p>
-      <w:pPr>
-        <w:ind w:firstLine="0"/>
-        <w:jc w:val="left"/>
-        <w:rPr>
-          <w:rStyle w:val="cut2invisible"/>
-          <w:color w:val="000000" w:themeColor="text1"/>
-          <w:shd w:val="clear" w:color="auto" w:fill="FBFBFB"/>
-        </w:rPr>
-      </w:pPr>
-    </w:p>
-    <w:p>
-      <w:pPr>
-        <w:ind w:firstLine="0"/>
-        <w:jc w:val="left"/>
-        <w:rPr>
-          <w:rStyle w:val="cut2invisible"/>
-          <w:color w:val="000000" w:themeColor="text1"/>
-          <w:shd w:val="clear" w:color="auto" w:fill="FBFBFB"/>
-        </w:rPr>
-      </w:pPr>
-      <w:r>
-        <w:rPr>
-          <w:rStyle w:val="cut2invisible"/>
-          <w:color w:val="000000" w:themeColor="text1"/>
-          <w:shd w:val="clear" w:color="auto" w:fill="FBFBFB"/>
-        </w:rPr>
-        <w:t xml:space="preserve">При помощи движка можно создать самые разные эффекты.  Существует мнение, что этот движок создавался для </w:t>
-      </w:r>
-      <w:proofErr w:type="spellStart"/>
-      <w:r>
-        <w:rPr>
-          <w:rStyle w:val="cut2invisible"/>
-          <w:color w:val="000000" w:themeColor="text1"/>
-          <w:shd w:val="clear" w:color="auto" w:fill="FBFBFB"/>
-        </w:rPr>
-        <w:t>инди</w:t>
-      </w:r>
-      <w:proofErr w:type="spellEnd"/>
-      <w:r>
-        <w:rPr>
-          <w:rStyle w:val="cut2invisible"/>
-          <w:color w:val="000000" w:themeColor="text1"/>
-          <w:shd w:val="clear" w:color="auto" w:fill="FBFBFB"/>
-        </w:rPr>
-        <w:t>-игр и не может выдать красивую реалистичную картинку не верно. Создатели движка выпустили специально видео, которое показывает на что он способен, и результаты поражают.</w:t>
-      </w:r>
-    </w:p>
-    <w:p>
-      <w:pPr>
-        <w:ind w:firstLine="0"/>
-        <w:jc w:val="left"/>
-        <w:rPr>
-          <w:rStyle w:val="cut2invisible"/>
-          <w:color w:val="000000" w:themeColor="text1"/>
-          <w:shd w:val="clear" w:color="auto" w:fill="FBFBFB"/>
-        </w:rPr>
-      </w:pPr>
-    </w:p>
-    <w:p>
-      <w:pPr>
-        <w:ind w:firstLine="0"/>
-        <w:jc w:val="left"/>
-        <w:rPr>
-          <w:rStyle w:val="cut2invisible"/>
-          <w:color w:val="000000" w:themeColor="text1"/>
-          <w:shd w:val="clear" w:color="auto" w:fill="FBFBFB"/>
-        </w:rPr>
-      </w:pPr>
-      <w:r>
-        <w:rPr>
-          <w:rStyle w:val="cut2invisible"/>
-          <w:color w:val="000000" w:themeColor="text1"/>
-          <w:shd w:val="clear" w:color="auto" w:fill="FBFBFB"/>
-        </w:rPr>
-        <w:t>И что самое главное – программа бесплатная, так что этот факт открывает массу возможностей для независимых разработчиков.</w:t>
-      </w:r>
+      <w:r>
+        <w:rPr>
+          <w:rStyle w:val="cut2invisible"/>
+          <w:color w:val="000000" w:themeColor="text1"/>
+          <w:shd w:val="clear" w:color="auto" w:fill="FBFBFB"/>
+        </w:rPr>
+        <w:t xml:space="preserve"> – медлительность. Создание масштабных, сложных сцен с множеством компонентов может негативно повлиять на производительность игры, в результате чего разработчикам придется потратить дополнительное время и ресурсы на оптимизацию, а возможно – и удаление некоторых элементов из проекта.</w:t>
+      </w:r>
+    </w:p>
+    <w:p>
+      <w:pPr>
+        <w:ind w:firstLine="0"/>
+        <w:rPr>
+          <w:rStyle w:val="cut2invisible"/>
+          <w:color w:val="000000" w:themeColor="text1"/>
+          <w:shd w:val="clear" w:color="auto" w:fill="FBFBFB"/>
+        </w:rPr>
+      </w:pPr>
     </w:p>
     <w:sectPr>
       <w:pgSz w:w="11906" w:h="16838"/>
